--- a/it-proj-management/lab 2 Управление содержанием проекта.docx
+++ b/it-proj-management/lab 2 Управление содержанием проекта.docx
@@ -1,6 +1,6 @@
 
 <file path=word/document.xml><?xml version="1.0" encoding="utf-8"?>
-<w:document xmlns:wpc="http://schemas.microsoft.com/office/word/2010/wordprocessingCanvas" xmlns:cx="http://schemas.microsoft.com/office/drawing/2014/chartex" xmlns:cx1="http://schemas.microsoft.com/office/drawing/2015/9/8/chartex" xmlns:cx2="http://schemas.microsoft.com/office/drawing/2015/10/21/chartex" xmlns:cx3="http://schemas.microsoft.com/office/drawing/2016/5/9/chartex" xmlns:cx4="http://schemas.microsoft.com/office/drawing/2016/5/10/chartex" xmlns:cx5="http://schemas.microsoft.com/office/drawing/2016/5/11/chartex" xmlns:cx6="http://schemas.microsoft.com/office/drawing/2016/5/12/chartex" xmlns:cx7="http://schemas.microsoft.com/office/drawing/2016/5/13/chartex" xmlns:cx8="http://schemas.microsoft.com/office/drawing/2016/5/14/chartex" xmlns:mc="http://schemas.openxmlformats.org/markup-compatibility/2006" xmlns:aink="http://schemas.microsoft.com/office/drawing/2016/ink" xmlns:am3d="http://schemas.microsoft.com/office/drawing/2017/model3d" xmlns:o="urn:schemas-microsoft-com:office:office" xmlns:oel="http://schemas.microsoft.com/office/2019/extlst" xmlns:r="http://schemas.openxmlformats.org/officeDocument/2006/relationships" xmlns:m="http://schemas.openxmlformats.org/officeDocument/2006/math" xmlns:v="urn:schemas-microsoft-com:vml" xmlns:wp14="http://schemas.microsoft.com/office/word/2010/wordprocessingDrawing" xmlns:wp="http://schemas.openxmlformats.org/drawingml/2006/wordprocessingDrawing" xmlns:w10="urn:schemas-microsoft-com:office:word" xmlns:w="http://schemas.openxmlformats.org/wordprocessingml/2006/main" xmlns:w14="http://schemas.microsoft.com/office/word/2010/wordml" xmlns:w15="http://schemas.microsoft.com/office/word/2012/wordml" xmlns:w16cex="http://schemas.microsoft.com/office/word/2018/wordml/cex" xmlns:w16cid="http://schemas.microsoft.com/office/word/2016/wordml/cid" xmlns:w16="http://schemas.microsoft.com/office/word/2018/wordml" xmlns:w16du="http://schemas.microsoft.com/office/word/2023/wordml/word16du" xmlns:w16sdtdh="http://schemas.microsoft.com/office/word/2020/wordml/sdtdatahash" xmlns:w16se="http://schemas.microsoft.com/office/word/2015/wordml/symex" xmlns:wpg="http://schemas.microsoft.com/office/word/2010/wordprocessingGroup" xmlns:wpi="http://schemas.microsoft.com/office/word/2010/wordprocessingInk" xmlns:wne="http://schemas.microsoft.com/office/word/2006/wordml" xmlns:wps="http://schemas.microsoft.com/office/word/2010/wordprocessingShape" mc:Ignorable="w14 w15 w16se w16cid w16 w16cex w16sdtdh w16du wp14">
+<w:document xmlns:wpc="http://schemas.microsoft.com/office/word/2010/wordprocessingCanvas" xmlns:cx="http://schemas.microsoft.com/office/drawing/2014/chartex" xmlns:cx1="http://schemas.microsoft.com/office/drawing/2015/9/8/chartex" xmlns:cx2="http://schemas.microsoft.com/office/drawing/2015/10/21/chartex" xmlns:cx3="http://schemas.microsoft.com/office/drawing/2016/5/9/chartex" xmlns:cx4="http://schemas.microsoft.com/office/drawing/2016/5/10/chartex" xmlns:cx5="http://schemas.microsoft.com/office/drawing/2016/5/11/chartex" xmlns:cx6="http://schemas.microsoft.com/office/drawing/2016/5/12/chartex" xmlns:cx7="http://schemas.microsoft.com/office/drawing/2016/5/13/chartex" xmlns:cx8="http://schemas.microsoft.com/office/drawing/2016/5/14/chartex" xmlns:mc="http://schemas.openxmlformats.org/markup-compatibility/2006" xmlns:aink="http://schemas.microsoft.com/office/drawing/2016/ink" xmlns:am3d="http://schemas.microsoft.com/office/drawing/2017/model3d" xmlns:o="urn:schemas-microsoft-com:office:office" xmlns:r="http://schemas.openxmlformats.org/officeDocument/2006/relationships" xmlns:m="http://schemas.openxmlformats.org/officeDocument/2006/math" xmlns:v="urn:schemas-microsoft-com:vml" xmlns:wp14="http://schemas.microsoft.com/office/word/2010/wordprocessingDrawing" xmlns:wp="http://schemas.openxmlformats.org/drawingml/2006/wordprocessingDrawing" xmlns:w10="urn:schemas-microsoft-com:office:word" xmlns:w="http://schemas.openxmlformats.org/wordprocessingml/2006/main" xmlns:w14="http://schemas.microsoft.com/office/word/2010/wordml" xmlns:w15="http://schemas.microsoft.com/office/word/2012/wordml" xmlns:w16cex="http://schemas.microsoft.com/office/word/2018/wordml/cex" xmlns:w16cid="http://schemas.microsoft.com/office/word/2016/wordml/cid" xmlns:w16="http://schemas.microsoft.com/office/word/2018/wordml" xmlns:w16sdtdh="http://schemas.microsoft.com/office/word/2020/wordml/sdtdatahash" xmlns:w16se="http://schemas.microsoft.com/office/word/2015/wordml/symex" xmlns:wpg="http://schemas.microsoft.com/office/word/2010/wordprocessingGroup" xmlns:wpi="http://schemas.microsoft.com/office/word/2010/wordprocessingInk" xmlns:wne="http://schemas.microsoft.com/office/word/2006/wordml" xmlns:wps="http://schemas.microsoft.com/office/word/2010/wordprocessingShape" mc:Ignorable="w14 w15 w16se w16cid w16 w16cex w16sdtdh wp14">
   <w:body>
     <w:p>
       <w:pPr>
@@ -65,25 +65,7 @@
           <w:sz w:val="28"/>
           <w:szCs w:val="28"/>
         </w:rPr>
-        <w:t xml:space="preserve">Ответить на вопросы изучив различную литературу соответствующей тематике, составить список литературы и указать ссылки на источники, из которых были взяты определения (согласно ГОСТ Р </w:t>
-      </w:r>
-      <w:proofErr w:type="gramStart"/>
-      <w:r>
-        <w:rPr>
-          <w:rFonts w:ascii="Times New Roman" w:hAnsi="Times New Roman" w:cs="Times New Roman"/>
-          <w:sz w:val="28"/>
-          <w:szCs w:val="28"/>
-        </w:rPr>
-        <w:t>7.0.100- 2018</w:t>
-      </w:r>
-      <w:proofErr w:type="gramEnd"/>
-      <w:r>
-        <w:rPr>
-          <w:rFonts w:ascii="Times New Roman" w:hAnsi="Times New Roman" w:cs="Times New Roman"/>
-          <w:sz w:val="28"/>
-          <w:szCs w:val="28"/>
-        </w:rPr>
-        <w:t>):</w:t>
+        <w:t>Ответить на вопросы изучив различную литературу соответствующей тематике, составить список литературы и указать ссылки на источники, из которых были взяты определения (согласно ГОСТ Р 7.0.100- 2018):</w:t>
       </w:r>
     </w:p>
     <w:p>
@@ -136,7 +118,15 @@
           <w:sz w:val="28"/>
           <w:szCs w:val="28"/>
         </w:rPr>
-        <w:t xml:space="preserve">Управление проектами – </w:t>
+        <w:t>Управление проек</w:t>
+      </w:r>
+      <w:r>
+        <w:rPr>
+          <w:rFonts w:ascii="Times New Roman" w:hAnsi="Times New Roman" w:cs="Times New Roman"/>
+          <w:sz w:val="28"/>
+          <w:szCs w:val="28"/>
+        </w:rPr>
+        <w:t xml:space="preserve">тами – </w:t>
       </w:r>
       <w:r>
         <w:rPr>
@@ -176,14 +166,14 @@
           <w:sz w:val="28"/>
           <w:szCs w:val="28"/>
         </w:rPr>
-      </w:r>
-      <w:r>
-        <w:rPr>
-          <w:rFonts w:ascii="Times New Roman" w:hAnsi="Times New Roman" w:cs="Times New Roman"/>
-          <w:sz w:val="28"/>
-          <w:szCs w:val="28"/>
-        </w:rPr>
         <w:instrText xml:space="preserve"> \* MERGEFORMAT </w:instrText>
+      </w:r>
+      <w:r>
+        <w:rPr>
+          <w:rFonts w:ascii="Times New Roman" w:hAnsi="Times New Roman" w:cs="Times New Roman"/>
+          <w:sz w:val="28"/>
+          <w:szCs w:val="28"/>
+        </w:rPr>
       </w:r>
       <w:r>
         <w:rPr>
@@ -410,7 +400,6 @@
           <w:bCs/>
           <w:sz w:val="28"/>
           <w:szCs w:val="28"/>
-          <w:lang w:val="en-US"/>
         </w:rPr>
       </w:pPr>
       <w:r>
@@ -618,63 +607,48 @@
           <w:sz w:val="28"/>
           <w:szCs w:val="28"/>
         </w:rPr>
-        <w:t>Структуризация (декомпозиция) проекта – это разделение большого и сложного проекта на маленькие, управляемые элементы работ. Это помогает быстро получить представление об объёме работ, верно оценить сроки, трудозатраты и стоимость проекта [</w:t>
-      </w:r>
-      <w:r>
-        <w:rPr>
-          <w:rFonts w:ascii="Times New Roman" w:hAnsi="Times New Roman" w:cs="Times New Roman"/>
-          <w:sz w:val="28"/>
-          <w:szCs w:val="28"/>
-        </w:rPr>
-        <w:fldChar w:fldCharType="begin"/>
-      </w:r>
-      <w:r>
-        <w:rPr>
-          <w:rFonts w:ascii="Times New Roman" w:hAnsi="Times New Roman" w:cs="Times New Roman"/>
-          <w:sz w:val="28"/>
-          <w:szCs w:val="28"/>
-        </w:rPr>
-        <w:instrText xml:space="preserve"> REF _Ref162565546 \r \h </w:instrText>
-      </w:r>
-      <w:r>
-        <w:rPr>
-          <w:rFonts w:ascii="Times New Roman" w:hAnsi="Times New Roman" w:cs="Times New Roman"/>
-          <w:sz w:val="28"/>
-          <w:szCs w:val="28"/>
-        </w:rPr>
-      </w:r>
-      <w:r>
-        <w:rPr>
-          <w:rFonts w:ascii="Times New Roman" w:hAnsi="Times New Roman" w:cs="Times New Roman"/>
-          <w:sz w:val="28"/>
-          <w:szCs w:val="28"/>
-        </w:rPr>
-        <w:fldChar w:fldCharType="separate"/>
-      </w:r>
-      <w:r>
-        <w:rPr>
-          <w:rFonts w:ascii="Times New Roman" w:hAnsi="Times New Roman" w:cs="Times New Roman"/>
-          <w:sz w:val="28"/>
-          <w:szCs w:val="28"/>
-        </w:rPr>
-        <w:t>5</w:t>
-      </w:r>
-      <w:r>
-        <w:rPr>
-          <w:rFonts w:ascii="Times New Roman" w:hAnsi="Times New Roman" w:cs="Times New Roman"/>
-          <w:sz w:val="28"/>
-          <w:szCs w:val="28"/>
-        </w:rPr>
-        <w:fldChar w:fldCharType="end"/>
-      </w:r>
-      <w:r>
-        <w:rPr>
-          <w:rFonts w:ascii="Times New Roman" w:hAnsi="Times New Roman" w:cs="Times New Roman"/>
-          <w:sz w:val="28"/>
-          <w:szCs w:val="28"/>
-        </w:rPr>
-        <w:t>].</w:t>
-      </w:r>
+        <w:t xml:space="preserve">Структуризация (декомпозиция) проекта – это разделение большого и сложного проекта на маленькие, управляемые элементы работ. </w:t>
+      </w:r>
+      <w:r>
+        <w:rPr>
+          <w:rFonts w:ascii="Times New Roman" w:hAnsi="Times New Roman" w:cs="Times New Roman"/>
+          <w:sz w:val="28"/>
+          <w:szCs w:val="28"/>
+        </w:rPr>
+        <w:t>Процесс разработки продукта будет выглядеть более наглядным.</w:t>
+      </w:r>
+    </w:p>
+    <w:p>
+      <w:pPr>
+        <w:tabs>
+          <w:tab w:val="left" w:pos="1134"/>
+        </w:tabs>
+        <w:suppressAutoHyphens/>
+        <w:spacing w:after="0" w:line="360" w:lineRule="auto"/>
+        <w:ind w:firstLine="709"/>
+        <w:jc w:val="both"/>
+        <w:rPr>
+          <w:rFonts w:ascii="Times New Roman" w:hAnsi="Times New Roman" w:cs="Times New Roman"/>
+          <w:sz w:val="28"/>
+          <w:szCs w:val="28"/>
+        </w:rPr>
+      </w:pPr>
+    </w:p>
+    <w:p>
+      <w:pPr>
+        <w:tabs>
+          <w:tab w:val="left" w:pos="1134"/>
+        </w:tabs>
+        <w:suppressAutoHyphens/>
+        <w:spacing w:after="0" w:line="360" w:lineRule="auto"/>
+        <w:ind w:firstLine="709"/>
+        <w:jc w:val="both"/>
+        <w:rPr>
+          <w:rFonts w:ascii="Times New Roman" w:hAnsi="Times New Roman" w:cs="Times New Roman"/>
+          <w:sz w:val="28"/>
+          <w:szCs w:val="28"/>
+        </w:rPr>
+      </w:pPr>
     </w:p>
     <w:p>
       <w:pPr>
@@ -722,6 +696,7 @@
           <w:sz w:val="28"/>
           <w:szCs w:val="28"/>
         </w:rPr>
+        <w:lastRenderedPageBreak/>
         <w:t>Перечислите основные функции управления проектом.</w:t>
       </w:r>
     </w:p>
@@ -746,251 +721,23 @@
           <w:sz w:val="28"/>
           <w:szCs w:val="28"/>
         </w:rPr>
-        <w:lastRenderedPageBreak/>
-        <w:t>Основные функции управления проектами включают [</w:t>
-      </w:r>
-      <w:r>
-        <w:rPr>
-          <w:rFonts w:ascii="Times New Roman" w:hAnsi="Times New Roman" w:cs="Times New Roman"/>
-          <w:sz w:val="28"/>
-          <w:szCs w:val="28"/>
-          <w:lang w:val="en-US"/>
-        </w:rPr>
-        <w:fldChar w:fldCharType="begin"/>
-      </w:r>
-      <w:r>
-        <w:rPr>
-          <w:rFonts w:ascii="Times New Roman" w:hAnsi="Times New Roman" w:cs="Times New Roman"/>
-          <w:sz w:val="28"/>
-          <w:szCs w:val="28"/>
-        </w:rPr>
-        <w:instrText xml:space="preserve"> </w:instrText>
-      </w:r>
-      <w:r>
-        <w:rPr>
-          <w:rFonts w:ascii="Times New Roman" w:hAnsi="Times New Roman" w:cs="Times New Roman"/>
-          <w:sz w:val="28"/>
-          <w:szCs w:val="28"/>
-          <w:lang w:val="en-US"/>
-        </w:rPr>
-        <w:instrText>REF</w:instrText>
-      </w:r>
-      <w:r>
-        <w:rPr>
-          <w:rFonts w:ascii="Times New Roman" w:hAnsi="Times New Roman" w:cs="Times New Roman"/>
-          <w:sz w:val="28"/>
-          <w:szCs w:val="28"/>
-        </w:rPr>
-        <w:instrText xml:space="preserve"> _</w:instrText>
-      </w:r>
-      <w:r>
-        <w:rPr>
-          <w:rFonts w:ascii="Times New Roman" w:hAnsi="Times New Roman" w:cs="Times New Roman"/>
-          <w:sz w:val="28"/>
-          <w:szCs w:val="28"/>
-          <w:lang w:val="en-US"/>
-        </w:rPr>
-        <w:instrText>Ref</w:instrText>
-      </w:r>
-      <w:r>
-        <w:rPr>
-          <w:rFonts w:ascii="Times New Roman" w:hAnsi="Times New Roman" w:cs="Times New Roman"/>
-          <w:sz w:val="28"/>
-          <w:szCs w:val="28"/>
-        </w:rPr>
-        <w:instrText>162566188 \</w:instrText>
-      </w:r>
-      <w:r>
-        <w:rPr>
-          <w:rFonts w:ascii="Times New Roman" w:hAnsi="Times New Roman" w:cs="Times New Roman"/>
-          <w:sz w:val="28"/>
-          <w:szCs w:val="28"/>
-          <w:lang w:val="en-US"/>
-        </w:rPr>
-        <w:instrText>r</w:instrText>
-      </w:r>
-      <w:r>
-        <w:rPr>
-          <w:rFonts w:ascii="Times New Roman" w:hAnsi="Times New Roman" w:cs="Times New Roman"/>
-          <w:sz w:val="28"/>
-          <w:szCs w:val="28"/>
-        </w:rPr>
-        <w:instrText xml:space="preserve"> \</w:instrText>
-      </w:r>
-      <w:r>
-        <w:rPr>
-          <w:rFonts w:ascii="Times New Roman" w:hAnsi="Times New Roman" w:cs="Times New Roman"/>
-          <w:sz w:val="28"/>
-          <w:szCs w:val="28"/>
-          <w:lang w:val="en-US"/>
-        </w:rPr>
-        <w:instrText>h</w:instrText>
-      </w:r>
-      <w:r>
-        <w:rPr>
-          <w:rFonts w:ascii="Times New Roman" w:hAnsi="Times New Roman" w:cs="Times New Roman"/>
-          <w:sz w:val="28"/>
-          <w:szCs w:val="28"/>
-        </w:rPr>
-        <w:instrText xml:space="preserve"> </w:instrText>
-      </w:r>
-      <w:r>
-        <w:rPr>
-          <w:rFonts w:ascii="Times New Roman" w:hAnsi="Times New Roman" w:cs="Times New Roman"/>
-          <w:sz w:val="28"/>
-          <w:szCs w:val="28"/>
-          <w:lang w:val="en-US"/>
-        </w:rPr>
-      </w:r>
-      <w:r>
-        <w:rPr>
-          <w:rFonts w:ascii="Times New Roman" w:hAnsi="Times New Roman" w:cs="Times New Roman"/>
-          <w:sz w:val="28"/>
-          <w:szCs w:val="28"/>
-          <w:lang w:val="en-US"/>
-        </w:rPr>
-        <w:fldChar w:fldCharType="separate"/>
-      </w:r>
-      <w:r>
-        <w:rPr>
-          <w:rFonts w:ascii="Times New Roman" w:hAnsi="Times New Roman" w:cs="Times New Roman"/>
-          <w:sz w:val="28"/>
-          <w:szCs w:val="28"/>
-        </w:rPr>
-        <w:t>8</w:t>
-      </w:r>
-      <w:r>
-        <w:rPr>
-          <w:rFonts w:ascii="Times New Roman" w:hAnsi="Times New Roman" w:cs="Times New Roman"/>
-          <w:sz w:val="28"/>
-          <w:szCs w:val="28"/>
-          <w:lang w:val="en-US"/>
-        </w:rPr>
-        <w:fldChar w:fldCharType="end"/>
-      </w:r>
-      <w:r>
-        <w:rPr>
-          <w:rFonts w:ascii="Times New Roman" w:hAnsi="Times New Roman" w:cs="Times New Roman"/>
-          <w:sz w:val="28"/>
-          <w:szCs w:val="28"/>
-        </w:rPr>
-        <w:t>]:</w:t>
-      </w:r>
-    </w:p>
-    <w:p>
-      <w:pPr>
-        <w:pStyle w:val="a4"/>
-        <w:numPr>
-          <w:ilvl w:val="0"/>
-          <w:numId w:val="3"/>
-        </w:numPr>
-        <w:tabs>
-          <w:tab w:val="left" w:pos="1134"/>
-        </w:tabs>
-        <w:suppressAutoHyphens/>
-        <w:spacing w:after="0" w:line="360" w:lineRule="auto"/>
-        <w:ind w:left="0" w:firstLine="709"/>
-        <w:jc w:val="both"/>
-        <w:rPr>
-          <w:rFonts w:ascii="Times New Roman" w:hAnsi="Times New Roman" w:cs="Times New Roman"/>
-          <w:sz w:val="28"/>
-          <w:szCs w:val="28"/>
-        </w:rPr>
-      </w:pPr>
-      <w:r>
-        <w:rPr>
-          <w:rFonts w:ascii="Times New Roman" w:hAnsi="Times New Roman" w:cs="Times New Roman"/>
-          <w:sz w:val="28"/>
-          <w:szCs w:val="28"/>
-        </w:rPr>
-        <w:t>Постановка целей и разработка концепции их достижения.</w:t>
-      </w:r>
-    </w:p>
-    <w:p>
-      <w:pPr>
-        <w:pStyle w:val="a4"/>
-        <w:numPr>
-          <w:ilvl w:val="0"/>
-          <w:numId w:val="3"/>
-        </w:numPr>
-        <w:tabs>
-          <w:tab w:val="left" w:pos="1134"/>
-        </w:tabs>
-        <w:suppressAutoHyphens/>
-        <w:spacing w:after="0" w:line="360" w:lineRule="auto"/>
-        <w:ind w:left="0" w:firstLine="709"/>
-        <w:jc w:val="both"/>
-        <w:rPr>
-          <w:rFonts w:ascii="Times New Roman" w:hAnsi="Times New Roman" w:cs="Times New Roman"/>
-          <w:sz w:val="28"/>
-          <w:szCs w:val="28"/>
-        </w:rPr>
-      </w:pPr>
-      <w:r>
-        <w:rPr>
-          <w:rFonts w:ascii="Times New Roman" w:hAnsi="Times New Roman" w:cs="Times New Roman"/>
-          <w:sz w:val="28"/>
-          <w:szCs w:val="28"/>
-        </w:rPr>
-        <w:t>Планирование стратегии, распределение ресурсов, определение бюджета.</w:t>
-      </w:r>
-    </w:p>
-    <w:p>
-      <w:pPr>
-        <w:pStyle w:val="a4"/>
-        <w:numPr>
-          <w:ilvl w:val="0"/>
-          <w:numId w:val="3"/>
-        </w:numPr>
-        <w:tabs>
-          <w:tab w:val="left" w:pos="1134"/>
-        </w:tabs>
-        <w:suppressAutoHyphens/>
-        <w:spacing w:after="0" w:line="360" w:lineRule="auto"/>
-        <w:ind w:left="0" w:firstLine="709"/>
-        <w:jc w:val="both"/>
-        <w:rPr>
-          <w:rFonts w:ascii="Times New Roman" w:hAnsi="Times New Roman" w:cs="Times New Roman"/>
-          <w:sz w:val="28"/>
-          <w:szCs w:val="28"/>
-        </w:rPr>
-      </w:pPr>
-      <w:r>
-        <w:rPr>
-          <w:rFonts w:ascii="Times New Roman" w:hAnsi="Times New Roman" w:cs="Times New Roman"/>
-          <w:sz w:val="28"/>
-          <w:szCs w:val="28"/>
-        </w:rPr>
-        <w:t>Реализация плана, формирование команды и налаживание коммуникации.</w:t>
-      </w:r>
-    </w:p>
-    <w:p>
-      <w:pPr>
-        <w:pStyle w:val="a4"/>
-        <w:numPr>
-          <w:ilvl w:val="0"/>
-          <w:numId w:val="3"/>
-        </w:numPr>
-        <w:tabs>
-          <w:tab w:val="left" w:pos="1134"/>
-        </w:tabs>
-        <w:suppressAutoHyphens/>
-        <w:spacing w:after="0" w:line="360" w:lineRule="auto"/>
-        <w:ind w:left="0" w:firstLine="709"/>
-        <w:jc w:val="both"/>
-        <w:rPr>
-          <w:rFonts w:ascii="Times New Roman" w:hAnsi="Times New Roman" w:cs="Times New Roman"/>
-          <w:sz w:val="28"/>
-          <w:szCs w:val="28"/>
-        </w:rPr>
-      </w:pPr>
-      <w:r>
-        <w:rPr>
-          <w:rFonts w:ascii="Times New Roman" w:hAnsi="Times New Roman" w:cs="Times New Roman"/>
-          <w:sz w:val="28"/>
-          <w:szCs w:val="28"/>
-        </w:rPr>
-        <w:t>Контроль выполняемых работ и подготовка отчетов.</w:t>
+        <w:t>Всего выделяют пять основных функций проектного менеджмента</w:t>
+      </w:r>
+      <w:r>
+        <w:rPr>
+          <w:rFonts w:ascii="Times New Roman" w:hAnsi="Times New Roman" w:cs="Times New Roman"/>
+          <w:sz w:val="28"/>
+          <w:szCs w:val="28"/>
+        </w:rPr>
+        <w:t xml:space="preserve"> [8]</w:t>
+      </w:r>
+      <w:r>
+        <w:rPr>
+          <w:rFonts w:ascii="Times New Roman" w:hAnsi="Times New Roman" w:cs="Times New Roman"/>
+          <w:sz w:val="28"/>
+          <w:szCs w:val="28"/>
+        </w:rPr>
+        <w:t>.</w:t>
       </w:r>
     </w:p>
     <w:p>
@@ -1008,6 +755,160 @@
           <w:szCs w:val="28"/>
         </w:rPr>
       </w:pPr>
+      <w:r>
+        <w:rPr>
+          <w:rFonts w:ascii="Times New Roman" w:hAnsi="Times New Roman" w:cs="Times New Roman"/>
+          <w:b/>
+          <w:bCs/>
+          <w:sz w:val="28"/>
+          <w:szCs w:val="28"/>
+        </w:rPr>
+        <w:t>Целеполагание</w:t>
+      </w:r>
+      <w:r>
+        <w:rPr>
+          <w:rFonts w:ascii="Times New Roman" w:hAnsi="Times New Roman" w:cs="Times New Roman"/>
+          <w:sz w:val="28"/>
+          <w:szCs w:val="28"/>
+        </w:rPr>
+        <w:t>. Заключается в постановке одной или нескольких целей и разработке концепции их достижения.</w:t>
+      </w:r>
+    </w:p>
+    <w:p>
+      <w:pPr>
+        <w:tabs>
+          <w:tab w:val="left" w:pos="1134"/>
+        </w:tabs>
+        <w:suppressAutoHyphens/>
+        <w:spacing w:after="0" w:line="360" w:lineRule="auto"/>
+        <w:ind w:firstLine="709"/>
+        <w:jc w:val="both"/>
+        <w:rPr>
+          <w:rFonts w:ascii="Times New Roman" w:hAnsi="Times New Roman" w:cs="Times New Roman"/>
+          <w:sz w:val="28"/>
+          <w:szCs w:val="28"/>
+        </w:rPr>
+      </w:pPr>
+      <w:r>
+        <w:rPr>
+          <w:rFonts w:ascii="Times New Roman" w:hAnsi="Times New Roman" w:cs="Times New Roman"/>
+          <w:b/>
+          <w:bCs/>
+          <w:sz w:val="28"/>
+          <w:szCs w:val="28"/>
+        </w:rPr>
+        <w:t>Планирование</w:t>
+      </w:r>
+      <w:r>
+        <w:rPr>
+          <w:rFonts w:ascii="Times New Roman" w:hAnsi="Times New Roman" w:cs="Times New Roman"/>
+          <w:sz w:val="28"/>
+          <w:szCs w:val="28"/>
+        </w:rPr>
+        <w:t>. Предполагает разработку стратегии и маркетингового плана, распределение ресурсов, определение бюджета и сроков выполнения.</w:t>
+      </w:r>
+    </w:p>
+    <w:p>
+      <w:pPr>
+        <w:tabs>
+          <w:tab w:val="left" w:pos="1134"/>
+        </w:tabs>
+        <w:suppressAutoHyphens/>
+        <w:spacing w:after="0" w:line="360" w:lineRule="auto"/>
+        <w:ind w:firstLine="709"/>
+        <w:jc w:val="both"/>
+        <w:rPr>
+          <w:rFonts w:ascii="Times New Roman" w:hAnsi="Times New Roman" w:cs="Times New Roman"/>
+          <w:sz w:val="28"/>
+          <w:szCs w:val="28"/>
+        </w:rPr>
+      </w:pPr>
+      <w:r>
+        <w:rPr>
+          <w:rFonts w:ascii="Times New Roman" w:hAnsi="Times New Roman" w:cs="Times New Roman"/>
+          <w:b/>
+          <w:bCs/>
+          <w:sz w:val="28"/>
+          <w:szCs w:val="28"/>
+        </w:rPr>
+        <w:t>Организация</w:t>
+      </w:r>
+      <w:r>
+        <w:rPr>
+          <w:rFonts w:ascii="Times New Roman" w:hAnsi="Times New Roman" w:cs="Times New Roman"/>
+          <w:sz w:val="28"/>
+          <w:szCs w:val="28"/>
+        </w:rPr>
+        <w:t>. Подразумевает реализацию плана, подготовку команды, обмен информацией.</w:t>
+      </w:r>
+    </w:p>
+    <w:p>
+      <w:pPr>
+        <w:tabs>
+          <w:tab w:val="left" w:pos="1134"/>
+        </w:tabs>
+        <w:suppressAutoHyphens/>
+        <w:spacing w:after="0" w:line="360" w:lineRule="auto"/>
+        <w:ind w:firstLine="709"/>
+        <w:jc w:val="both"/>
+        <w:rPr>
+          <w:rFonts w:ascii="Times New Roman" w:hAnsi="Times New Roman" w:cs="Times New Roman"/>
+          <w:sz w:val="28"/>
+          <w:szCs w:val="28"/>
+        </w:rPr>
+      </w:pPr>
+      <w:r>
+        <w:rPr>
+          <w:rFonts w:ascii="Times New Roman" w:hAnsi="Times New Roman" w:cs="Times New Roman"/>
+          <w:b/>
+          <w:bCs/>
+          <w:sz w:val="28"/>
+          <w:szCs w:val="28"/>
+        </w:rPr>
+        <w:t>Мотивация</w:t>
+      </w:r>
+      <w:r>
+        <w:rPr>
+          <w:rFonts w:ascii="Times New Roman" w:hAnsi="Times New Roman" w:cs="Times New Roman"/>
+          <w:sz w:val="28"/>
+          <w:szCs w:val="28"/>
+        </w:rPr>
+        <w:t>. Предполагает внедрение системы для эффективного стимулирования работы каждого члена команды и достижения поставленных целей.</w:t>
+      </w:r>
+    </w:p>
+    <w:p>
+      <w:pPr>
+        <w:tabs>
+          <w:tab w:val="left" w:pos="1134"/>
+        </w:tabs>
+        <w:suppressAutoHyphens/>
+        <w:spacing w:after="0" w:line="360" w:lineRule="auto"/>
+        <w:ind w:firstLine="709"/>
+        <w:jc w:val="both"/>
+        <w:rPr>
+          <w:rFonts w:ascii="Times New Roman" w:hAnsi="Times New Roman" w:cs="Times New Roman"/>
+          <w:sz w:val="28"/>
+          <w:szCs w:val="28"/>
+        </w:rPr>
+      </w:pPr>
+      <w:r>
+        <w:rPr>
+          <w:rFonts w:ascii="Times New Roman" w:hAnsi="Times New Roman" w:cs="Times New Roman"/>
+          <w:b/>
+          <w:bCs/>
+          <w:sz w:val="28"/>
+          <w:szCs w:val="28"/>
+        </w:rPr>
+        <w:t>Контроль</w:t>
+      </w:r>
+      <w:r>
+        <w:rPr>
+          <w:rFonts w:ascii="Times New Roman" w:hAnsi="Times New Roman" w:cs="Times New Roman"/>
+          <w:sz w:val="28"/>
+          <w:szCs w:val="28"/>
+        </w:rPr>
+        <w:t>. Заключается в оценке качества выполняемых работ, мониторинге сроков и бюджета, подготовке отчетов.</w:t>
+      </w:r>
     </w:p>
     <w:p>
       <w:pPr>
@@ -1221,7 +1122,17 @@
           <w:sz w:val="28"/>
           <w:szCs w:val="28"/>
         </w:rPr>
-        <w:t>Инициация и планирование проекта</w:t>
+        <w:t>Иници</w:t>
+      </w:r>
+      <w:r>
+        <w:rPr>
+          <w:rFonts w:ascii="Times New Roman" w:hAnsi="Times New Roman" w:cs="Times New Roman"/>
+          <w:b/>
+          <w:bCs/>
+          <w:sz w:val="28"/>
+          <w:szCs w:val="28"/>
+        </w:rPr>
+        <w:t>ация и планирование проекта</w:t>
       </w:r>
       <w:r>
         <w:rPr>
@@ -1307,7 +1218,15 @@
           <w:sz w:val="28"/>
           <w:szCs w:val="28"/>
         </w:rPr>
-        <w:t xml:space="preserve"> – Этот этап включает в себя непосредственное выполнение работ по проекту.</w:t>
+        <w:t xml:space="preserve"> – Этот этап включае</w:t>
+      </w:r>
+      <w:r>
+        <w:rPr>
+          <w:rFonts w:ascii="Times New Roman" w:hAnsi="Times New Roman" w:cs="Times New Roman"/>
+          <w:sz w:val="28"/>
+          <w:szCs w:val="28"/>
+        </w:rPr>
+        <w:t>т в себя непосредственное выполнение работ по проекту.</w:t>
       </w:r>
     </w:p>
     <w:p>
@@ -1480,7 +1399,15 @@
           <w:sz w:val="28"/>
           <w:szCs w:val="28"/>
         </w:rPr>
-        <w:t>Концепция проекта – это документ, в котором описаны основные цели и задачи проекта и способы их достижения. В концепции одновременно закладываются ценность продукта и способы реализации этой ценности [</w:t>
+        <w:t xml:space="preserve">Концепция проекта – это документ, в котором описаны основные цели и задачи проекта и </w:t>
+      </w:r>
+      <w:r>
+        <w:rPr>
+          <w:rFonts w:ascii="Times New Roman" w:hAnsi="Times New Roman" w:cs="Times New Roman"/>
+          <w:sz w:val="28"/>
+          <w:szCs w:val="28"/>
+        </w:rPr>
+        <w:t>способы их достижения. В концепции одновременно закладываются ценность продукта и способы реализации этой ценности [</w:t>
       </w:r>
       <w:r>
         <w:rPr>
@@ -1608,7 +1535,15 @@
           <w:sz w:val="28"/>
           <w:szCs w:val="28"/>
         </w:rPr>
-        <w:t>Цели проекта – это определенный результат, к которому нужно прийти при выполнении проекта [</w:t>
+        <w:t xml:space="preserve">Цели </w:t>
+      </w:r>
+      <w:r>
+        <w:rPr>
+          <w:rFonts w:ascii="Times New Roman" w:hAnsi="Times New Roman" w:cs="Times New Roman"/>
+          <w:sz w:val="28"/>
+          <w:szCs w:val="28"/>
+        </w:rPr>
+        <w:t>проекта – это определенный результат, к которому нужно прийти при выполнении проекта [</w:t>
       </w:r>
       <w:r>
         <w:rPr>
@@ -1663,7 +1598,15 @@
           <w:sz w:val="28"/>
           <w:szCs w:val="28"/>
         </w:rPr>
-        <w:t>]. Они влияют на каждое принятое решение в цикле работы над проектом. Цели проекта должны быть:</w:t>
+        <w:t>]. Они влияют на каждое принятое решение в цикле работы над проектом. Цели п</w:t>
+      </w:r>
+      <w:r>
+        <w:rPr>
+          <w:rFonts w:ascii="Times New Roman" w:hAnsi="Times New Roman" w:cs="Times New Roman"/>
+          <w:sz w:val="28"/>
+          <w:szCs w:val="28"/>
+        </w:rPr>
+        <w:t>роекта должны быть:</w:t>
       </w:r>
     </w:p>
     <w:p>
@@ -1747,7 +1690,15 @@
           <w:sz w:val="28"/>
           <w:szCs w:val="28"/>
         </w:rPr>
-        <w:t>Достижимыми – должны быть реалистичными и достижимыми в пределах доступных ресурсов и возможностей проекта.</w:t>
+        <w:t>Достижимыми – должны быть реалистичными и достижимы</w:t>
+      </w:r>
+      <w:r>
+        <w:rPr>
+          <w:rFonts w:ascii="Times New Roman" w:hAnsi="Times New Roman" w:cs="Times New Roman"/>
+          <w:sz w:val="28"/>
+          <w:szCs w:val="28"/>
+        </w:rPr>
+        <w:t>ми в пределах доступных ресурсов и возможностей проекта.</w:t>
       </w:r>
     </w:p>
     <w:p>
@@ -1803,7 +1754,15 @@
           <w:sz w:val="28"/>
           <w:szCs w:val="28"/>
         </w:rPr>
-        <w:t>Ограниченными во времени – цель проекта будет включать дату выполнения, а также показатели для оценки результата.</w:t>
+        <w:t>Ограниченными во времени – цель проекта будет включать дату выполнения, а также пока</w:t>
+      </w:r>
+      <w:r>
+        <w:rPr>
+          <w:rFonts w:ascii="Times New Roman" w:hAnsi="Times New Roman" w:cs="Times New Roman"/>
+          <w:sz w:val="28"/>
+          <w:szCs w:val="28"/>
+        </w:rPr>
+        <w:t>затели для оценки результата.</w:t>
       </w:r>
     </w:p>
     <w:p>
@@ -2142,7 +2101,15 @@
           <w:sz w:val="28"/>
           <w:szCs w:val="28"/>
         </w:rPr>
-        <w:t xml:space="preserve"> – ответы на вопросы “Кому?” и "Зачем?".</w:t>
+        <w:t xml:space="preserve"> – ответы на вопросы “Кому</w:t>
+      </w:r>
+      <w:r>
+        <w:rPr>
+          <w:rFonts w:ascii="Times New Roman" w:hAnsi="Times New Roman" w:cs="Times New Roman"/>
+          <w:sz w:val="28"/>
+          <w:szCs w:val="28"/>
+        </w:rPr>
+        <w:t>?” и "Зачем?".</w:t>
       </w:r>
     </w:p>
     <w:p>
@@ -2376,7 +2343,15 @@
           <w:sz w:val="28"/>
           <w:szCs w:val="28"/>
         </w:rPr>
-        <w:t xml:space="preserve"> – Ответ на вопрос "Что нам может помешать?".</w:t>
+        <w:t xml:space="preserve"> – Ответ на вопрос "Что нам может пом</w:t>
+      </w:r>
+      <w:r>
+        <w:rPr>
+          <w:rFonts w:ascii="Times New Roman" w:hAnsi="Times New Roman" w:cs="Times New Roman"/>
+          <w:sz w:val="28"/>
+          <w:szCs w:val="28"/>
+        </w:rPr>
+        <w:t>ешать?".</w:t>
       </w:r>
     </w:p>
     <w:p>
@@ -2485,7 +2460,15 @@
           <w:sz w:val="28"/>
           <w:szCs w:val="28"/>
         </w:rPr>
-        <w:t>) или иерархическая структура работ – это метод разбиения большой цели на чёткие шаги, который позволяет выстроить путь к достижению результата и успешно выполнить рабочий или личный проект. С помощью структурной декомпозиции большие и сложные проекты делят на маленькие простые части [</w:t>
+        <w:t>) или иерархическая структура работ – это метод разбиения большой цели на чёткие шаги, который позволяет выстроить путь к достижению результата и успешно выполнить рабочий или личный проект. С помощью ст</w:t>
+      </w:r>
+      <w:r>
+        <w:rPr>
+          <w:rFonts w:ascii="Times New Roman" w:hAnsi="Times New Roman" w:cs="Times New Roman"/>
+          <w:sz w:val="28"/>
+          <w:szCs w:val="28"/>
+        </w:rPr>
+        <w:t>руктурной декомпозиции большие и сложные проекты делят на маленькие простые части [</w:t>
       </w:r>
       <w:r>
         <w:rPr>
@@ -2632,7 +2615,15 @@
           <w:sz w:val="28"/>
           <w:szCs w:val="28"/>
         </w:rPr>
-        <w:t xml:space="preserve">Классические варианты группировки WBS </w:t>
+        <w:t>Классические варианты г</w:t>
+      </w:r>
+      <w:r>
+        <w:rPr>
+          <w:rFonts w:ascii="Times New Roman" w:hAnsi="Times New Roman" w:cs="Times New Roman"/>
+          <w:sz w:val="28"/>
+          <w:szCs w:val="28"/>
+        </w:rPr>
+        <w:t xml:space="preserve">руппировки WBS </w:t>
       </w:r>
       <w:r>
         <w:rPr>
@@ -2781,7 +2772,17 @@
           <w:sz w:val="28"/>
           <w:szCs w:val="28"/>
         </w:rPr>
-        <w:t>По высокоуровневым результатам проекта</w:t>
+        <w:t>По высок</w:t>
+      </w:r>
+      <w:r>
+        <w:rPr>
+          <w:rFonts w:ascii="Times New Roman" w:hAnsi="Times New Roman" w:cs="Times New Roman"/>
+          <w:b/>
+          <w:bCs/>
+          <w:sz w:val="28"/>
+          <w:szCs w:val="28"/>
+        </w:rPr>
+        <w:t>оуровневым результатам проекта</w:t>
       </w:r>
       <w:r>
         <w:rPr>
@@ -2820,7 +2821,17 @@
           <w:sz w:val="28"/>
           <w:szCs w:val="28"/>
         </w:rPr>
-        <w:t xml:space="preserve">По организационной структуре </w:t>
+        <w:t>По организационно</w:t>
+      </w:r>
+      <w:r>
+        <w:rPr>
+          <w:rFonts w:ascii="Times New Roman" w:hAnsi="Times New Roman" w:cs="Times New Roman"/>
+          <w:b/>
+          <w:bCs/>
+          <w:sz w:val="28"/>
+          <w:szCs w:val="28"/>
+        </w:rPr>
+        <w:t xml:space="preserve">й структуре </w:t>
       </w:r>
       <w:r>
         <w:rPr>
@@ -2898,7 +2909,17 @@
           <w:sz w:val="28"/>
           <w:szCs w:val="28"/>
         </w:rPr>
-        <w:t>По техническим областям</w:t>
+        <w:t>По техническим об</w:t>
+      </w:r>
+      <w:r>
+        <w:rPr>
+          <w:rFonts w:ascii="Times New Roman" w:hAnsi="Times New Roman" w:cs="Times New Roman"/>
+          <w:b/>
+          <w:bCs/>
+          <w:sz w:val="28"/>
+          <w:szCs w:val="28"/>
+        </w:rPr>
+        <w:t>ластям</w:t>
       </w:r>
       <w:r>
         <w:rPr>
@@ -3001,7 +3022,16 @@
           <w:szCs w:val="28"/>
         </w:rPr>
         <w:br/>
-        <w:t>выполнения выпускной квалификационной работы (ВКР) бакалавра</w:t>
+        <w:t>выполнения выпускной квалификационной работы (ВКР) бакал</w:t>
+      </w:r>
+      <w:r>
+        <w:rPr>
+          <w:rFonts w:ascii="Times New Roman" w:hAnsi="Times New Roman"/>
+          <w:b/>
+          <w:sz w:val="28"/>
+          <w:szCs w:val="28"/>
+        </w:rPr>
+        <w:t>авра</w:t>
       </w:r>
     </w:p>
     <w:p>
@@ -3035,23 +3065,21 @@
         </w:rPr>
         <w:t xml:space="preserve">Студент: </w:t>
       </w:r>
-      <w:proofErr w:type="spellStart"/>
       <w:r>
         <w:rPr>
           <w:rFonts w:ascii="Times New Roman" w:hAnsi="Times New Roman"/>
           <w:sz w:val="28"/>
           <w:u w:val="single"/>
         </w:rPr>
-        <w:t>Старостенок</w:t>
-      </w:r>
-      <w:proofErr w:type="spellEnd"/>
+        <w:t>Рявкин Виталий Алексеевич</w:t>
+      </w:r>
       <w:r>
         <w:rPr>
           <w:rFonts w:ascii="Times New Roman" w:hAnsi="Times New Roman"/>
           <w:sz w:val="28"/>
           <w:u w:val="single"/>
         </w:rPr>
-        <w:t xml:space="preserve"> Дмитрий Владимирович, КЭ-403</w:t>
+        <w:t>, КЭ-403</w:t>
       </w:r>
     </w:p>
     <w:p>
@@ -3100,43 +3128,63 @@
           <w:sz w:val="28"/>
           <w:u w:val="single"/>
         </w:rPr>
-        <w:t xml:space="preserve">Профессор, доктор </w:t>
-      </w:r>
-      <w:proofErr w:type="gramStart"/>
+        <w:t>доцент кафедры СП</w:t>
+      </w:r>
       <w:r>
         <w:rPr>
           <w:rFonts w:ascii="Times New Roman" w:hAnsi="Times New Roman"/>
           <w:sz w:val="28"/>
           <w:u w:val="single"/>
         </w:rPr>
-        <w:t>физ.-мат.</w:t>
-      </w:r>
-      <w:proofErr w:type="gramEnd"/>
+        <w:t xml:space="preserve">, </w:t>
+      </w:r>
       <w:r>
         <w:rPr>
           <w:rFonts w:ascii="Times New Roman" w:hAnsi="Times New Roman"/>
           <w:sz w:val="28"/>
           <w:u w:val="single"/>
         </w:rPr>
-        <w:t xml:space="preserve"> наук, </w:t>
-      </w:r>
-      <w:proofErr w:type="spellStart"/>
+        <w:t>к.т.н.</w:t>
+      </w:r>
       <w:r>
         <w:rPr>
           <w:rFonts w:ascii="Times New Roman" w:hAnsi="Times New Roman"/>
           <w:sz w:val="28"/>
           <w:u w:val="single"/>
         </w:rPr>
-        <w:t>Цымблер</w:t>
-      </w:r>
-      <w:proofErr w:type="spellEnd"/>
+        <w:t xml:space="preserve">, </w:t>
+      </w:r>
       <w:r>
         <w:rPr>
           <w:rFonts w:ascii="Times New Roman" w:hAnsi="Times New Roman"/>
           <w:sz w:val="28"/>
           <w:u w:val="single"/>
         </w:rPr>
-        <w:t xml:space="preserve"> М.Л.</w:t>
+        <w:t>Сухов</w:t>
+      </w:r>
+      <w:r>
+        <w:rPr>
+          <w:rFonts w:ascii="Times New Roman" w:hAnsi="Times New Roman"/>
+          <w:sz w:val="28"/>
+          <w:u w:val="single"/>
+        </w:rPr>
+        <w:t xml:space="preserve"> М.</w:t>
+      </w:r>
+      <w:r>
+        <w:rPr>
+          <w:rFonts w:ascii="Times New Roman" w:hAnsi="Times New Roman"/>
+          <w:sz w:val="28"/>
+          <w:u w:val="single"/>
+        </w:rPr>
+        <w:t>В</w:t>
+      </w:r>
+      <w:r>
+        <w:rPr>
+          <w:rFonts w:ascii="Times New Roman" w:hAnsi="Times New Roman"/>
+          <w:sz w:val="28"/>
+          <w:u w:val="single"/>
+        </w:rPr>
+        <w:t>.</w:t>
       </w:r>
     </w:p>
     <w:p>
@@ -3185,7 +3233,15 @@
           <w:sz w:val="28"/>
           <w:u w:val="single"/>
         </w:rPr>
-        <w:t xml:space="preserve"> Разработка системы для предсказания успеваемости студентов на основе данных портала «Электронный ЮУрГУ»</w:t>
+        <w:t xml:space="preserve"> </w:t>
+      </w:r>
+      <w:r>
+        <w:rPr>
+          <w:rFonts w:ascii="Times New Roman" w:hAnsi="Times New Roman"/>
+          <w:sz w:val="28"/>
+          <w:u w:val="single"/>
+        </w:rPr>
+        <w:t>Разработка веб-приложения для транспортной компании «Луч»</w:t>
       </w:r>
     </w:p>
     <w:tbl>
@@ -3584,7 +3640,15 @@
                 <w:sz w:val="24"/>
                 <w:szCs w:val="24"/>
               </w:rPr>
-              <w:t>1. Определить с научным руководителем исходные данные.</w:t>
+              <w:t xml:space="preserve">1. Определить с научным </w:t>
+            </w:r>
+            <w:r>
+              <w:rPr>
+                <w:rFonts w:ascii="Times New Roman" w:hAnsi="Times New Roman"/>
+                <w:sz w:val="24"/>
+                <w:szCs w:val="24"/>
+              </w:rPr>
+              <w:t>руководителем исходные данные.</w:t>
             </w:r>
           </w:p>
           <w:p>
@@ -3700,7 +3764,15 @@
                 <w:sz w:val="24"/>
                 <w:szCs w:val="24"/>
               </w:rPr>
-              <w:t>2. Текст введения.</w:t>
+              <w:t xml:space="preserve">2. </w:t>
+            </w:r>
+            <w:r>
+              <w:rPr>
+                <w:rFonts w:ascii="Times New Roman" w:hAnsi="Times New Roman"/>
+                <w:sz w:val="24"/>
+                <w:szCs w:val="24"/>
+              </w:rPr>
+              <w:t>Текст введения.</w:t>
             </w:r>
           </w:p>
           <w:p>
@@ -3901,7 +3973,23 @@
                 <w:sz w:val="24"/>
                 <w:szCs w:val="24"/>
               </w:rPr>
-              <w:t>Разработка модели, проектирование системы</w:t>
+              <w:t>П</w:t>
+            </w:r>
+            <w:r>
+              <w:rPr>
+                <w:rFonts w:ascii="Times New Roman" w:hAnsi="Times New Roman" w:cs="Times New Roman"/>
+                <w:sz w:val="24"/>
+                <w:szCs w:val="24"/>
+              </w:rPr>
+              <w:t>роектирование системы</w:t>
+            </w:r>
+            <w:r>
+              <w:rPr>
+                <w:rFonts w:ascii="Times New Roman" w:hAnsi="Times New Roman" w:cs="Times New Roman"/>
+                <w:sz w:val="24"/>
+                <w:szCs w:val="24"/>
+              </w:rPr>
+              <w:t xml:space="preserve"> и интерфейса</w:t>
             </w:r>
           </w:p>
         </w:tc>
@@ -4045,7 +4133,7 @@
                 <w:sz w:val="24"/>
                 <w:szCs w:val="24"/>
               </w:rPr>
-              <w:t>Составить модели предсказания</w:t>
+              <w:t>Проектирование серверной части</w:t>
             </w:r>
           </w:p>
         </w:tc>
@@ -4141,7 +4229,7 @@
                 <w:sz w:val="24"/>
                 <w:szCs w:val="24"/>
               </w:rPr>
-              <w:t>Составлены модели предсказания</w:t>
+              <w:t>Разработана архитектура серверной части</w:t>
             </w:r>
           </w:p>
         </w:tc>
@@ -4218,7 +4306,7 @@
                 <w:sz w:val="24"/>
                 <w:szCs w:val="24"/>
               </w:rPr>
-              <w:t xml:space="preserve">, научные статьи и журналы, </w:t>
+              <w:t xml:space="preserve">, </w:t>
             </w:r>
             <w:r>
               <w:rPr>
@@ -4319,7 +4407,15 @@
                 <w:sz w:val="24"/>
                 <w:szCs w:val="24"/>
               </w:rPr>
-              <w:t>1 месяц</w:t>
+              <w:t xml:space="preserve">1 </w:t>
+            </w:r>
+            <w:r>
+              <w:rPr>
+                <w:rFonts w:ascii="Times New Roman" w:hAnsi="Times New Roman"/>
+                <w:sz w:val="24"/>
+                <w:szCs w:val="24"/>
+              </w:rPr>
+              <w:t>месяц</w:t>
             </w:r>
           </w:p>
         </w:tc>
@@ -4343,7 +4439,23 @@
                 <w:sz w:val="24"/>
                 <w:szCs w:val="24"/>
               </w:rPr>
-              <w:t>15 апреля</w:t>
+              <w:t>1</w:t>
+            </w:r>
+            <w:r>
+              <w:rPr>
+                <w:rFonts w:ascii="Times New Roman" w:hAnsi="Times New Roman"/>
+                <w:sz w:val="24"/>
+                <w:szCs w:val="24"/>
+              </w:rPr>
+              <w:t>6</w:t>
+            </w:r>
+            <w:r>
+              <w:rPr>
+                <w:rFonts w:ascii="Times New Roman" w:hAnsi="Times New Roman"/>
+                <w:sz w:val="24"/>
+                <w:szCs w:val="24"/>
+              </w:rPr>
+              <w:t xml:space="preserve"> апреля</w:t>
             </w:r>
           </w:p>
         </w:tc>
@@ -4417,7 +4529,15 @@
                 <w:sz w:val="24"/>
                 <w:szCs w:val="24"/>
               </w:rPr>
-              <w:t>Описать разработанные модули программы</w:t>
+              <w:t>Описать р</w:t>
+            </w:r>
+            <w:r>
+              <w:rPr>
+                <w:rFonts w:ascii="Times New Roman" w:hAnsi="Times New Roman"/>
+                <w:sz w:val="24"/>
+                <w:szCs w:val="24"/>
+              </w:rPr>
+              <w:t>еализацию выбранной архитектуры</w:t>
             </w:r>
           </w:p>
           <w:p>
@@ -4454,7 +4574,7 @@
             <w:pPr>
               <w:numPr>
                 <w:ilvl w:val="0"/>
-                <w:numId w:val="12"/>
+                <w:numId w:val="24"/>
               </w:numPr>
               <w:spacing w:after="0" w:line="240" w:lineRule="auto"/>
               <w:rPr>
@@ -4469,7 +4589,139 @@
                 <w:sz w:val="24"/>
                 <w:szCs w:val="24"/>
               </w:rPr>
-              <w:t>Описать средств реализации</w:t>
+              <w:t>Описа</w:t>
+            </w:r>
+            <w:r>
+              <w:rPr>
+                <w:rFonts w:ascii="Times New Roman" w:hAnsi="Times New Roman"/>
+                <w:sz w:val="24"/>
+                <w:szCs w:val="24"/>
+              </w:rPr>
+              <w:t>ны</w:t>
+            </w:r>
+            <w:r>
+              <w:rPr>
+                <w:rFonts w:ascii="Times New Roman" w:hAnsi="Times New Roman"/>
+                <w:sz w:val="24"/>
+                <w:szCs w:val="24"/>
+              </w:rPr>
+              <w:t xml:space="preserve"> средств</w:t>
+            </w:r>
+            <w:r>
+              <w:rPr>
+                <w:rFonts w:ascii="Times New Roman" w:hAnsi="Times New Roman"/>
+                <w:sz w:val="24"/>
+                <w:szCs w:val="24"/>
+              </w:rPr>
+              <w:t>а</w:t>
+            </w:r>
+            <w:r>
+              <w:rPr>
+                <w:rFonts w:ascii="Times New Roman" w:hAnsi="Times New Roman"/>
+                <w:sz w:val="24"/>
+                <w:szCs w:val="24"/>
+              </w:rPr>
+              <w:t xml:space="preserve"> реализации</w:t>
+            </w:r>
+          </w:p>
+          <w:p>
+            <w:pPr>
+              <w:numPr>
+                <w:ilvl w:val="0"/>
+                <w:numId w:val="24"/>
+              </w:numPr>
+              <w:spacing w:after="0" w:line="240" w:lineRule="auto"/>
+              <w:rPr>
+                <w:rFonts w:ascii="Times New Roman" w:hAnsi="Times New Roman"/>
+                <w:sz w:val="24"/>
+                <w:szCs w:val="24"/>
+              </w:rPr>
+            </w:pPr>
+            <w:r>
+              <w:rPr>
+                <w:rFonts w:ascii="Times New Roman" w:hAnsi="Times New Roman"/>
+                <w:sz w:val="24"/>
+                <w:szCs w:val="24"/>
+              </w:rPr>
+              <w:t>Описа</w:t>
+            </w:r>
+            <w:r>
+              <w:rPr>
+                <w:rFonts w:ascii="Times New Roman" w:hAnsi="Times New Roman"/>
+                <w:sz w:val="24"/>
+                <w:szCs w:val="24"/>
+              </w:rPr>
+              <w:t>на</w:t>
+            </w:r>
+            <w:r>
+              <w:rPr>
+                <w:rFonts w:ascii="Times New Roman" w:hAnsi="Times New Roman"/>
+                <w:sz w:val="24"/>
+                <w:szCs w:val="24"/>
+              </w:rPr>
+              <w:t xml:space="preserve"> реализаци</w:t>
+            </w:r>
+            <w:r>
+              <w:rPr>
+                <w:rFonts w:ascii="Times New Roman" w:hAnsi="Times New Roman"/>
+                <w:sz w:val="24"/>
+                <w:szCs w:val="24"/>
+              </w:rPr>
+              <w:t>я</w:t>
+            </w:r>
+            <w:r>
+              <w:rPr>
+                <w:rFonts w:ascii="Times New Roman" w:hAnsi="Times New Roman"/>
+                <w:sz w:val="24"/>
+                <w:szCs w:val="24"/>
+              </w:rPr>
+              <w:t xml:space="preserve"> базы данных</w:t>
+            </w:r>
+          </w:p>
+          <w:p>
+            <w:pPr>
+              <w:numPr>
+                <w:ilvl w:val="0"/>
+                <w:numId w:val="24"/>
+              </w:numPr>
+              <w:spacing w:after="0" w:line="240" w:lineRule="auto"/>
+              <w:rPr>
+                <w:rFonts w:ascii="Times New Roman" w:hAnsi="Times New Roman"/>
+                <w:sz w:val="24"/>
+                <w:szCs w:val="24"/>
+              </w:rPr>
+            </w:pPr>
+            <w:r>
+              <w:rPr>
+                <w:rFonts w:ascii="Times New Roman" w:hAnsi="Times New Roman"/>
+                <w:sz w:val="24"/>
+                <w:szCs w:val="24"/>
+              </w:rPr>
+              <w:t>Описана</w:t>
+            </w:r>
+            <w:r>
+              <w:rPr>
+                <w:rFonts w:ascii="Times New Roman" w:hAnsi="Times New Roman"/>
+                <w:sz w:val="24"/>
+                <w:szCs w:val="24"/>
+              </w:rPr>
+              <w:t xml:space="preserve"> реализаци</w:t>
+            </w:r>
+            <w:r>
+              <w:rPr>
+                <w:rFonts w:ascii="Times New Roman" w:hAnsi="Times New Roman"/>
+                <w:sz w:val="24"/>
+                <w:szCs w:val="24"/>
+              </w:rPr>
+              <w:t>я</w:t>
+            </w:r>
+            <w:r>
+              <w:rPr>
+                <w:rFonts w:ascii="Times New Roman" w:hAnsi="Times New Roman"/>
+                <w:sz w:val="24"/>
+                <w:szCs w:val="24"/>
+              </w:rPr>
+              <w:t xml:space="preserve"> выбранной архитектуры</w:t>
             </w:r>
           </w:p>
           <w:p>
@@ -4491,51 +4743,39 @@
                 <w:sz w:val="24"/>
                 <w:szCs w:val="24"/>
               </w:rPr>
-              <w:t>Описать реализации базы данных</w:t>
-            </w:r>
-          </w:p>
-          <w:p>
-            <w:pPr>
-              <w:numPr>
-                <w:ilvl w:val="0"/>
-                <w:numId w:val="12"/>
-              </w:numPr>
-              <w:spacing w:after="0" w:line="240" w:lineRule="auto"/>
-              <w:rPr>
-                <w:rFonts w:ascii="Times New Roman" w:hAnsi="Times New Roman"/>
-                <w:sz w:val="24"/>
-                <w:szCs w:val="24"/>
-              </w:rPr>
-            </w:pPr>
-            <w:r>
-              <w:rPr>
-                <w:rFonts w:ascii="Times New Roman" w:hAnsi="Times New Roman"/>
-                <w:sz w:val="24"/>
-                <w:szCs w:val="24"/>
-              </w:rPr>
-              <w:t>Описать разработанные модули программы</w:t>
-            </w:r>
-          </w:p>
-          <w:p>
-            <w:pPr>
-              <w:numPr>
-                <w:ilvl w:val="0"/>
-                <w:numId w:val="12"/>
-              </w:numPr>
-              <w:spacing w:after="0" w:line="240" w:lineRule="auto"/>
-              <w:rPr>
-                <w:rFonts w:ascii="Times New Roman" w:hAnsi="Times New Roman"/>
-                <w:sz w:val="24"/>
-                <w:szCs w:val="24"/>
-              </w:rPr>
-            </w:pPr>
-            <w:r>
-              <w:rPr>
-                <w:rFonts w:ascii="Times New Roman" w:hAnsi="Times New Roman"/>
-                <w:sz w:val="24"/>
-                <w:szCs w:val="24"/>
-              </w:rPr>
-              <w:t>Описать реализацию интерфейса</w:t>
+              <w:t>Описа</w:t>
+            </w:r>
+            <w:r>
+              <w:rPr>
+                <w:rFonts w:ascii="Times New Roman" w:hAnsi="Times New Roman"/>
+                <w:sz w:val="24"/>
+                <w:szCs w:val="24"/>
+              </w:rPr>
+              <w:t>н</w:t>
+            </w:r>
+            <w:r>
+              <w:rPr>
+                <w:rFonts w:ascii="Times New Roman" w:hAnsi="Times New Roman"/>
+                <w:sz w:val="24"/>
+                <w:szCs w:val="24"/>
+              </w:rPr>
+              <w:t xml:space="preserve"> реализ</w:t>
+            </w:r>
+            <w:r>
+              <w:rPr>
+                <w:rFonts w:ascii="Times New Roman" w:hAnsi="Times New Roman"/>
+                <w:sz w:val="24"/>
+                <w:szCs w:val="24"/>
+              </w:rPr>
+              <w:t>ованный</w:t>
+            </w:r>
+            <w:r>
+              <w:rPr>
+                <w:rFonts w:ascii="Times New Roman" w:hAnsi="Times New Roman"/>
+                <w:sz w:val="24"/>
+                <w:szCs w:val="24"/>
+              </w:rPr>
+              <w:t xml:space="preserve"> интерфейс</w:t>
             </w:r>
           </w:p>
         </w:tc>
@@ -4756,7 +4996,15 @@
                 <w:sz w:val="24"/>
                 <w:szCs w:val="24"/>
               </w:rPr>
-              <w:t>Провести вычислительные эксперименты</w:t>
+              <w:t xml:space="preserve">Провести </w:t>
+            </w:r>
+            <w:r>
+              <w:rPr>
+                <w:rFonts w:ascii="Times New Roman" w:hAnsi="Times New Roman"/>
+                <w:sz w:val="24"/>
+                <w:szCs w:val="24"/>
+              </w:rPr>
+              <w:t>тестирование на небольшой выборке персонала</w:t>
             </w:r>
           </w:p>
         </w:tc>
@@ -4786,7 +5034,15 @@
                 <w:sz w:val="24"/>
                 <w:szCs w:val="24"/>
               </w:rPr>
-              <w:t>Проведены функциональные тесты работы системы</w:t>
+              <w:t xml:space="preserve">Проведены </w:t>
+            </w:r>
+            <w:r>
+              <w:rPr>
+                <w:rFonts w:ascii="Times New Roman" w:hAnsi="Times New Roman"/>
+                <w:sz w:val="24"/>
+                <w:szCs w:val="24"/>
+              </w:rPr>
+              <w:t>функциональные тесты работы системы</w:t>
             </w:r>
           </w:p>
           <w:p>
@@ -4808,7 +5064,23 @@
                 <w:sz w:val="24"/>
                 <w:szCs w:val="24"/>
               </w:rPr>
-              <w:t>Проведены вычислительные эксперименты</w:t>
+              <w:t>Прове</w:t>
+            </w:r>
+            <w:r>
+              <w:rPr>
+                <w:rFonts w:ascii="Times New Roman" w:hAnsi="Times New Roman"/>
+                <w:sz w:val="24"/>
+                <w:szCs w:val="24"/>
+              </w:rPr>
+              <w:t>дено</w:t>
+            </w:r>
+            <w:r>
+              <w:rPr>
+                <w:rFonts w:ascii="Times New Roman" w:hAnsi="Times New Roman"/>
+                <w:sz w:val="24"/>
+                <w:szCs w:val="24"/>
+              </w:rPr>
+              <w:t xml:space="preserve"> тестирование на небольшой выборке персонала</w:t>
             </w:r>
           </w:p>
         </w:tc>
@@ -4861,6 +5133,14 @@
                 <w:lang w:val="en-US"/>
               </w:rPr>
               <w:t>Word</w:t>
+            </w:r>
+            <w:r>
+              <w:rPr>
+                <w:rFonts w:ascii="Times New Roman" w:hAnsi="Times New Roman"/>
+                <w:sz w:val="24"/>
+                <w:szCs w:val="24"/>
+              </w:rPr>
+              <w:t>, доступ к развертыванию</w:t>
             </w:r>
           </w:p>
         </w:tc>
@@ -4989,7 +5269,15 @@
                 <w:sz w:val="24"/>
                 <w:szCs w:val="24"/>
               </w:rPr>
-              <w:t>Определить порядок и последовательность изложения материала</w:t>
+              <w:t xml:space="preserve">Определить порядок и последовательность изложения </w:t>
+            </w:r>
+            <w:r>
+              <w:rPr>
+                <w:rFonts w:ascii="Times New Roman" w:hAnsi="Times New Roman"/>
+                <w:sz w:val="24"/>
+                <w:szCs w:val="24"/>
+              </w:rPr>
+              <w:t>материала</w:t>
             </w:r>
           </w:p>
           <w:p>
@@ -5241,7 +5529,15 @@
                 <w:sz w:val="24"/>
                 <w:szCs w:val="24"/>
               </w:rPr>
-              <w:t>1. Обсуждение и утверждение предложенных изменений и доработок с научным руководителем и согласование окончательной версии работы для дальнейшей защиты</w:t>
+              <w:t xml:space="preserve">1. </w:t>
+            </w:r>
+            <w:r>
+              <w:rPr>
+                <w:rFonts w:ascii="Times New Roman" w:hAnsi="Times New Roman"/>
+                <w:sz w:val="24"/>
+                <w:szCs w:val="24"/>
+              </w:rPr>
+              <w:t>Обсуждение и утверждение предложенных изменений и доработок с научным руководителем и согласование окончательной версии работы для дальнейшей защиты</w:t>
             </w:r>
           </w:p>
         </w:tc>
@@ -5775,16 +6071,88 @@
                 <w:rFonts w:ascii="Times New Roman" w:hAnsi="Times New Roman"/>
                 <w:sz w:val="24"/>
                 <w:szCs w:val="24"/>
+              </w:rPr>
+            </w:pPr>
+            <w:r>
+              <w:rPr>
+                <w:rFonts w:ascii="Times New Roman" w:hAnsi="Times New Roman"/>
+                <w:sz w:val="24"/>
+                <w:szCs w:val="24"/>
+              </w:rPr>
+              <w:t>Рабочее</w:t>
+            </w:r>
+            <w:r>
+              <w:rPr>
+                <w:rFonts w:ascii="Times New Roman" w:hAnsi="Times New Roman"/>
+                <w:sz w:val="24"/>
+                <w:szCs w:val="24"/>
+              </w:rPr>
+              <w:t xml:space="preserve"> </w:t>
+            </w:r>
+            <w:r>
+              <w:rPr>
+                <w:rFonts w:ascii="Times New Roman" w:hAnsi="Times New Roman"/>
+                <w:sz w:val="24"/>
+                <w:szCs w:val="24"/>
+              </w:rPr>
+              <w:t>место</w:t>
+            </w:r>
+            <w:r>
+              <w:rPr>
+                <w:rFonts w:ascii="Times New Roman" w:hAnsi="Times New Roman"/>
+                <w:sz w:val="24"/>
+                <w:szCs w:val="24"/>
+              </w:rPr>
+              <w:t>,</w:t>
+            </w:r>
+            <w:r>
+              <w:rPr>
+                <w:rFonts w:ascii="Times New Roman" w:hAnsi="Times New Roman"/>
+                <w:sz w:val="24"/>
+                <w:szCs w:val="24"/>
+              </w:rPr>
+              <w:t xml:space="preserve"> </w:t>
+            </w:r>
+            <w:r>
+              <w:rPr>
+                <w:rFonts w:ascii="Times New Roman" w:hAnsi="Times New Roman"/>
+                <w:sz w:val="24"/>
+                <w:szCs w:val="24"/>
+              </w:rPr>
+              <w:t>личное время</w:t>
+            </w:r>
+            <w:r>
+              <w:rPr>
+                <w:rFonts w:ascii="Times New Roman" w:hAnsi="Times New Roman"/>
+                <w:sz w:val="24"/>
+                <w:szCs w:val="24"/>
+              </w:rPr>
+              <w:t>,</w:t>
+            </w:r>
+            <w:r>
+              <w:rPr>
+                <w:rFonts w:ascii="Times New Roman" w:hAnsi="Times New Roman"/>
+                <w:sz w:val="24"/>
+                <w:szCs w:val="24"/>
+              </w:rPr>
+              <w:t xml:space="preserve"> </w:t>
+            </w:r>
+            <w:r>
+              <w:rPr>
+                <w:rFonts w:ascii="Times New Roman" w:hAnsi="Times New Roman"/>
+                <w:sz w:val="24"/>
+                <w:szCs w:val="24"/>
                 <w:lang w:val="en-US"/>
               </w:rPr>
-            </w:pPr>
-            <w:r>
-              <w:rPr>
-                <w:rFonts w:ascii="Times New Roman" w:hAnsi="Times New Roman"/>
-                <w:sz w:val="24"/>
-                <w:szCs w:val="24"/>
-              </w:rPr>
-              <w:t>Рабочее</w:t>
+              <w:t>MS</w:t>
+            </w:r>
+            <w:r>
+              <w:rPr>
+                <w:rFonts w:ascii="Times New Roman" w:hAnsi="Times New Roman"/>
+                <w:sz w:val="24"/>
+                <w:szCs w:val="24"/>
+              </w:rPr>
+              <w:t xml:space="preserve"> </w:t>
             </w:r>
             <w:r>
               <w:rPr>
@@ -5793,6 +6161,14 @@
                 <w:szCs w:val="24"/>
                 <w:lang w:val="en-US"/>
               </w:rPr>
+              <w:t>Power</w:t>
+            </w:r>
+            <w:r>
+              <w:rPr>
+                <w:rFonts w:ascii="Times New Roman" w:hAnsi="Times New Roman"/>
+                <w:sz w:val="24"/>
+                <w:szCs w:val="24"/>
+              </w:rPr>
               <w:t xml:space="preserve"> </w:t>
             </w:r>
             <w:r>
@@ -5800,44 +6176,9 @@
                 <w:rFonts w:ascii="Times New Roman" w:hAnsi="Times New Roman"/>
                 <w:sz w:val="24"/>
                 <w:szCs w:val="24"/>
-              </w:rPr>
-              <w:t>место</w:t>
-            </w:r>
-            <w:r>
-              <w:rPr>
-                <w:rFonts w:ascii="Times New Roman" w:hAnsi="Times New Roman"/>
-                <w:sz w:val="24"/>
-                <w:szCs w:val="24"/>
                 <w:lang w:val="en-US"/>
               </w:rPr>
-              <w:t>,</w:t>
-            </w:r>
-            <w:r>
-              <w:rPr>
-                <w:rFonts w:ascii="Times New Roman" w:hAnsi="Times New Roman"/>
-                <w:sz w:val="24"/>
-                <w:szCs w:val="24"/>
-                <w:lang w:val="en-US"/>
-              </w:rPr>
-              <w:t xml:space="preserve"> MS</w:t>
-            </w:r>
-            <w:r>
-              <w:rPr>
-                <w:rFonts w:ascii="Times New Roman" w:hAnsi="Times New Roman"/>
-                <w:sz w:val="24"/>
-                <w:szCs w:val="24"/>
-                <w:lang w:val="en-US"/>
-              </w:rPr>
-              <w:t xml:space="preserve"> </w:t>
-            </w:r>
-            <w:r>
-              <w:rPr>
-                <w:rFonts w:ascii="Times New Roman" w:hAnsi="Times New Roman"/>
-                <w:sz w:val="24"/>
-                <w:szCs w:val="24"/>
-                <w:lang w:val="en-US"/>
-              </w:rPr>
-              <w:t>Power Point</w:t>
+              <w:t>Point</w:t>
             </w:r>
           </w:p>
         </w:tc>
@@ -5849,7 +6190,6 @@
           <w:rFonts w:ascii="Times New Roman" w:hAnsi="Times New Roman" w:cs="Times New Roman"/>
           <w:sz w:val="28"/>
           <w:szCs w:val="28"/>
-          <w:lang w:val="en-US"/>
         </w:rPr>
       </w:pPr>
     </w:p>
@@ -5860,7 +6200,6 @@
           <w:rFonts w:ascii="Times New Roman" w:hAnsi="Times New Roman" w:cs="Times New Roman"/>
           <w:sz w:val="28"/>
           <w:szCs w:val="28"/>
-          <w:lang w:val="en-US"/>
         </w:rPr>
         <w:sectPr>
           <w:pgSz w:w="16838" w:h="11906" w:orient="landscape"/>
@@ -6087,17 +6426,7 @@
           <w:szCs w:val="28"/>
           <w14:ligatures w14:val="standardContextual"/>
         </w:rPr>
-        <w:t xml:space="preserve"> Project Management?</w:t>
-      </w:r>
-      <w:r>
-        <w:rPr>
-          <w:rFonts w:ascii="Times New Roman" w:eastAsia="Calibri" w:hAnsi="Times New Roman" w:cs="Times New Roman"/>
-          <w:kern w:val="2"/>
-          <w:sz w:val="28"/>
-          <w:szCs w:val="28"/>
-          <w14:ligatures w14:val="standardContextual"/>
-        </w:rPr>
-        <w:t xml:space="preserve"> </w:t>
+        <w:t xml:space="preserve"> Project Management? </w:t>
       </w:r>
       <w:r>
         <w:rPr>
@@ -6318,7 +6647,6 @@
         </w:rPr>
       </w:pPr>
       <w:bookmarkStart w:id="5" w:name="_Ref162565546"/>
-      <w:proofErr w:type="spellStart"/>
       <w:r>
         <w:rPr>
           <w:rFonts w:ascii="Times New Roman" w:eastAsia="Calibri" w:hAnsi="Times New Roman" w:cs="Times New Roman"/>
@@ -6329,7 +6657,6 @@
         </w:rPr>
         <w:t>Уче</w:t>
       </w:r>
-      <w:proofErr w:type="spellEnd"/>
       <w:r>
         <w:rPr>
           <w:rFonts w:ascii="Times New Roman" w:eastAsia="Calibri" w:hAnsi="Times New Roman" w:cs="Times New Roman"/>
@@ -6338,9 +6665,8 @@
           <w:szCs w:val="28"/>
           <w14:ligatures w14:val="standardContextual"/>
         </w:rPr>
-        <w:t xml:space="preserve"> </w:t>
-      </w:r>
-      <w:proofErr w:type="spellStart"/>
+        <w:t>бный</w:t>
+      </w:r>
       <w:r>
         <w:rPr>
           <w:rFonts w:ascii="Times New Roman" w:eastAsia="Calibri" w:hAnsi="Times New Roman" w:cs="Times New Roman"/>
@@ -6349,17 +6675,6 @@
           <w:szCs w:val="28"/>
           <w14:ligatures w14:val="standardContextual"/>
         </w:rPr>
-        <w:t>бный</w:t>
-      </w:r>
-      <w:proofErr w:type="spellEnd"/>
-      <w:r>
-        <w:rPr>
-          <w:rFonts w:ascii="Times New Roman" w:eastAsia="Calibri" w:hAnsi="Times New Roman" w:cs="Times New Roman"/>
-          <w:kern w:val="2"/>
-          <w:sz w:val="28"/>
-          <w:szCs w:val="28"/>
-          <w14:ligatures w14:val="standardContextual"/>
-        </w:rPr>
         <w:t xml:space="preserve"> курс «Управление ИТ проектами»</w:t>
       </w:r>
       <w:r>
@@ -6394,7 +6709,18 @@
           <w:szCs w:val="28"/>
           <w14:ligatures w14:val="standardContextual"/>
         </w:rPr>
-        <w:t>: https://edu.susu.ru/pluginfile.php/10432124/mod_resource/content/1/2%20%D0%A3%D0%BF%D1%80%D0%B0%D0%B2%D0%BB%D0%B5%D0%BD%D0%B8%D0%B5%20%D1%81%D0%BE%D0%B4%D0%B5%D1%80%D0%B6%D0%B0%D0%BD%D0%B8%D0%B5%D0%BC.pdf (дата обращения: 18.03.2024 г.).</w:t>
+        <w:t>: https://edu.susu.ru/pluginfile.php/10432124/mod_resource/content/1/2%20%D0%A3%D0%BF%D1%80%D0%B0%D0%B2%D0%BB%D0%B5%D0%BD%D0%B8%D0%B5%20%D1%81%D0%BE%D0%B4%D0%B5</w:t>
+      </w:r>
+      <w:r>
+        <w:rPr>
+          <w:rFonts w:ascii="Times New Roman" w:eastAsia="Calibri" w:hAnsi="Times New Roman" w:cs="Times New Roman"/>
+          <w:bCs/>
+          <w:kern w:val="2"/>
+          <w:sz w:val="28"/>
+          <w:szCs w:val="28"/>
+          <w14:ligatures w14:val="standardContextual"/>
+        </w:rPr>
+        <w:t>%D1%80%D0%B6%D0%B0%D0%BD%D0%B8%D0%B5%D0%BC.pdf (дата обращения: 18.03.2024 г.).</w:t>
       </w:r>
       <w:bookmarkEnd w:id="5"/>
     </w:p>
@@ -6704,7 +7030,29 @@
           <w:szCs w:val="28"/>
           <w14:ligatures w14:val="standardContextual"/>
         </w:rPr>
-        <w:t>: https://www.bitrix24.ru/journal/chto-takoe-upravlenie-proektami/ (дата обращения: 18.03.2024 г.).</w:t>
+        <w:t xml:space="preserve">: </w:t>
+      </w:r>
+      <w:r>
+        <w:rPr>
+          <w:rFonts w:ascii="Times New Roman" w:eastAsia="Calibri" w:hAnsi="Times New Roman" w:cs="Times New Roman"/>
+          <w:bCs/>
+          <w:kern w:val="2"/>
+          <w:sz w:val="28"/>
+          <w:szCs w:val="28"/>
+          <w14:ligatures w14:val="standardContextual"/>
+        </w:rPr>
+        <w:t>https://sendpulse.com/ru/support/glossary/project-management</w:t>
+      </w:r>
+      <w:r>
+        <w:rPr>
+          <w:rFonts w:ascii="Times New Roman" w:eastAsia="Calibri" w:hAnsi="Times New Roman" w:cs="Times New Roman"/>
+          <w:bCs/>
+          <w:kern w:val="2"/>
+          <w:sz w:val="28"/>
+          <w:szCs w:val="28"/>
+          <w14:ligatures w14:val="standardContextual"/>
+        </w:rPr>
+        <w:t xml:space="preserve"> (дата обращения: 18.03.2024 г.).</w:t>
       </w:r>
       <w:bookmarkEnd w:id="8"/>
     </w:p>
@@ -6731,7 +7079,7 @@
 </file>
 
 <file path=word/endnotes.xml><?xml version="1.0" encoding="utf-8"?>
-<w:endnotes xmlns:wpc="http://schemas.microsoft.com/office/word/2010/wordprocessingCanvas" xmlns:cx="http://schemas.microsoft.com/office/drawing/2014/chartex" xmlns:cx1="http://schemas.microsoft.com/office/drawing/2015/9/8/chartex" xmlns:cx2="http://schemas.microsoft.com/office/drawing/2015/10/21/chartex" xmlns:cx3="http://schemas.microsoft.com/office/drawing/2016/5/9/chartex" xmlns:cx4="http://schemas.microsoft.com/office/drawing/2016/5/10/chartex" xmlns:cx5="http://schemas.microsoft.com/office/drawing/2016/5/11/chartex" xmlns:cx6="http://schemas.microsoft.com/office/drawing/2016/5/12/chartex" xmlns:cx7="http://schemas.microsoft.com/office/drawing/2016/5/13/chartex" xmlns:cx8="http://schemas.microsoft.com/office/drawing/2016/5/14/chartex" xmlns:mc="http://schemas.openxmlformats.org/markup-compatibility/2006" xmlns:aink="http://schemas.microsoft.com/office/drawing/2016/ink" xmlns:am3d="http://schemas.microsoft.com/office/drawing/2017/model3d" xmlns:o="urn:schemas-microsoft-com:office:office" xmlns:oel="http://schemas.microsoft.com/office/2019/extlst" xmlns:r="http://schemas.openxmlformats.org/officeDocument/2006/relationships" xmlns:m="http://schemas.openxmlformats.org/officeDocument/2006/math" xmlns:v="urn:schemas-microsoft-com:vml" xmlns:wp14="http://schemas.microsoft.com/office/word/2010/wordprocessingDrawing" xmlns:wp="http://schemas.openxmlformats.org/drawingml/2006/wordprocessingDrawing" xmlns:w10="urn:schemas-microsoft-com:office:word" xmlns:w="http://schemas.openxmlformats.org/wordprocessingml/2006/main" xmlns:w14="http://schemas.microsoft.com/office/word/2010/wordml" xmlns:w15="http://schemas.microsoft.com/office/word/2012/wordml" xmlns:w16cex="http://schemas.microsoft.com/office/word/2018/wordml/cex" xmlns:w16cid="http://schemas.microsoft.com/office/word/2016/wordml/cid" xmlns:w16="http://schemas.microsoft.com/office/word/2018/wordml" xmlns:w16du="http://schemas.microsoft.com/office/word/2023/wordml/word16du" xmlns:w16sdtdh="http://schemas.microsoft.com/office/word/2020/wordml/sdtdatahash" xmlns:w16se="http://schemas.microsoft.com/office/word/2015/wordml/symex" xmlns:wpg="http://schemas.microsoft.com/office/word/2010/wordprocessingGroup" xmlns:wpi="http://schemas.microsoft.com/office/word/2010/wordprocessingInk" xmlns:wne="http://schemas.microsoft.com/office/word/2006/wordml" xmlns:wps="http://schemas.microsoft.com/office/word/2010/wordprocessingShape" mc:Ignorable="w14 w15 w16se w16cid w16 w16cex w16sdtdh w16du wp14">
+<w:endnotes xmlns:wpc="http://schemas.microsoft.com/office/word/2010/wordprocessingCanvas" xmlns:cx="http://schemas.microsoft.com/office/drawing/2014/chartex" xmlns:cx1="http://schemas.microsoft.com/office/drawing/2015/9/8/chartex" xmlns:cx2="http://schemas.microsoft.com/office/drawing/2015/10/21/chartex" xmlns:cx3="http://schemas.microsoft.com/office/drawing/2016/5/9/chartex" xmlns:cx4="http://schemas.microsoft.com/office/drawing/2016/5/10/chartex" xmlns:cx5="http://schemas.microsoft.com/office/drawing/2016/5/11/chartex" xmlns:cx6="http://schemas.microsoft.com/office/drawing/2016/5/12/chartex" xmlns:cx7="http://schemas.microsoft.com/office/drawing/2016/5/13/chartex" xmlns:cx8="http://schemas.microsoft.com/office/drawing/2016/5/14/chartex" xmlns:mc="http://schemas.openxmlformats.org/markup-compatibility/2006" xmlns:aink="http://schemas.microsoft.com/office/drawing/2016/ink" xmlns:am3d="http://schemas.microsoft.com/office/drawing/2017/model3d" xmlns:o="urn:schemas-microsoft-com:office:office" xmlns:r="http://schemas.openxmlformats.org/officeDocument/2006/relationships" xmlns:m="http://schemas.openxmlformats.org/officeDocument/2006/math" xmlns:v="urn:schemas-microsoft-com:vml" xmlns:wp14="http://schemas.microsoft.com/office/word/2010/wordprocessingDrawing" xmlns:wp="http://schemas.openxmlformats.org/drawingml/2006/wordprocessingDrawing" xmlns:w10="urn:schemas-microsoft-com:office:word" xmlns:w="http://schemas.openxmlformats.org/wordprocessingml/2006/main" xmlns:w14="http://schemas.microsoft.com/office/word/2010/wordml" xmlns:w15="http://schemas.microsoft.com/office/word/2012/wordml" xmlns:w16cex="http://schemas.microsoft.com/office/word/2018/wordml/cex" xmlns:w16cid="http://schemas.microsoft.com/office/word/2016/wordml/cid" xmlns:w16="http://schemas.microsoft.com/office/word/2018/wordml" xmlns:w16sdtdh="http://schemas.microsoft.com/office/word/2020/wordml/sdtdatahash" xmlns:w16se="http://schemas.microsoft.com/office/word/2015/wordml/symex" xmlns:wpg="http://schemas.microsoft.com/office/word/2010/wordprocessingGroup" xmlns:wpi="http://schemas.microsoft.com/office/word/2010/wordprocessingInk" xmlns:wne="http://schemas.microsoft.com/office/word/2006/wordml" xmlns:wps="http://schemas.microsoft.com/office/word/2010/wordprocessingShape" mc:Ignorable="w14 w15 w16se w16cid w16 w16cex w16sdtdh wp14">
   <w:endnote w:type="separator" w:id="-1">
     <w:p>
       <w:pPr>
@@ -6756,7 +7104,7 @@
 </file>
 
 <file path=word/footnotes.xml><?xml version="1.0" encoding="utf-8"?>
-<w:footnotes xmlns:wpc="http://schemas.microsoft.com/office/word/2010/wordprocessingCanvas" xmlns:cx="http://schemas.microsoft.com/office/drawing/2014/chartex" xmlns:cx1="http://schemas.microsoft.com/office/drawing/2015/9/8/chartex" xmlns:cx2="http://schemas.microsoft.com/office/drawing/2015/10/21/chartex" xmlns:cx3="http://schemas.microsoft.com/office/drawing/2016/5/9/chartex" xmlns:cx4="http://schemas.microsoft.com/office/drawing/2016/5/10/chartex" xmlns:cx5="http://schemas.microsoft.com/office/drawing/2016/5/11/chartex" xmlns:cx6="http://schemas.microsoft.com/office/drawing/2016/5/12/chartex" xmlns:cx7="http://schemas.microsoft.com/office/drawing/2016/5/13/chartex" xmlns:cx8="http://schemas.microsoft.com/office/drawing/2016/5/14/chartex" xmlns:mc="http://schemas.openxmlformats.org/markup-compatibility/2006" xmlns:aink="http://schemas.microsoft.com/office/drawing/2016/ink" xmlns:am3d="http://schemas.microsoft.com/office/drawing/2017/model3d" xmlns:o="urn:schemas-microsoft-com:office:office" xmlns:oel="http://schemas.microsoft.com/office/2019/extlst" xmlns:r="http://schemas.openxmlformats.org/officeDocument/2006/relationships" xmlns:m="http://schemas.openxmlformats.org/officeDocument/2006/math" xmlns:v="urn:schemas-microsoft-com:vml" xmlns:wp14="http://schemas.microsoft.com/office/word/2010/wordprocessingDrawing" xmlns:wp="http://schemas.openxmlformats.org/drawingml/2006/wordprocessingDrawing" xmlns:w10="urn:schemas-microsoft-com:office:word" xmlns:w="http://schemas.openxmlformats.org/wordprocessingml/2006/main" xmlns:w14="http://schemas.microsoft.com/office/word/2010/wordml" xmlns:w15="http://schemas.microsoft.com/office/word/2012/wordml" xmlns:w16cex="http://schemas.microsoft.com/office/word/2018/wordml/cex" xmlns:w16cid="http://schemas.microsoft.com/office/word/2016/wordml/cid" xmlns:w16="http://schemas.microsoft.com/office/word/2018/wordml" xmlns:w16du="http://schemas.microsoft.com/office/word/2023/wordml/word16du" xmlns:w16sdtdh="http://schemas.microsoft.com/office/word/2020/wordml/sdtdatahash" xmlns:w16se="http://schemas.microsoft.com/office/word/2015/wordml/symex" xmlns:wpg="http://schemas.microsoft.com/office/word/2010/wordprocessingGroup" xmlns:wpi="http://schemas.microsoft.com/office/word/2010/wordprocessingInk" xmlns:wne="http://schemas.microsoft.com/office/word/2006/wordml" xmlns:wps="http://schemas.microsoft.com/office/word/2010/wordprocessingShape" mc:Ignorable="w14 w15 w16se w16cid w16 w16cex w16sdtdh w16du wp14">
+<w:footnotes xmlns:wpc="http://schemas.microsoft.com/office/word/2010/wordprocessingCanvas" xmlns:cx="http://schemas.microsoft.com/office/drawing/2014/chartex" xmlns:cx1="http://schemas.microsoft.com/office/drawing/2015/9/8/chartex" xmlns:cx2="http://schemas.microsoft.com/office/drawing/2015/10/21/chartex" xmlns:cx3="http://schemas.microsoft.com/office/drawing/2016/5/9/chartex" xmlns:cx4="http://schemas.microsoft.com/office/drawing/2016/5/10/chartex" xmlns:cx5="http://schemas.microsoft.com/office/drawing/2016/5/11/chartex" xmlns:cx6="http://schemas.microsoft.com/office/drawing/2016/5/12/chartex" xmlns:cx7="http://schemas.microsoft.com/office/drawing/2016/5/13/chartex" xmlns:cx8="http://schemas.microsoft.com/office/drawing/2016/5/14/chartex" xmlns:mc="http://schemas.openxmlformats.org/markup-compatibility/2006" xmlns:aink="http://schemas.microsoft.com/office/drawing/2016/ink" xmlns:am3d="http://schemas.microsoft.com/office/drawing/2017/model3d" xmlns:o="urn:schemas-microsoft-com:office:office" xmlns:r="http://schemas.openxmlformats.org/officeDocument/2006/relationships" xmlns:m="http://schemas.openxmlformats.org/officeDocument/2006/math" xmlns:v="urn:schemas-microsoft-com:vml" xmlns:wp14="http://schemas.microsoft.com/office/word/2010/wordprocessingDrawing" xmlns:wp="http://schemas.openxmlformats.org/drawingml/2006/wordprocessingDrawing" xmlns:w10="urn:schemas-microsoft-com:office:word" xmlns:w="http://schemas.openxmlformats.org/wordprocessingml/2006/main" xmlns:w14="http://schemas.microsoft.com/office/word/2010/wordml" xmlns:w15="http://schemas.microsoft.com/office/word/2012/wordml" xmlns:w16cex="http://schemas.microsoft.com/office/word/2018/wordml/cex" xmlns:w16cid="http://schemas.microsoft.com/office/word/2016/wordml/cid" xmlns:w16="http://schemas.microsoft.com/office/word/2018/wordml" xmlns:w16sdtdh="http://schemas.microsoft.com/office/word/2020/wordml/sdtdatahash" xmlns:w16se="http://schemas.microsoft.com/office/word/2015/wordml/symex" xmlns:wpg="http://schemas.microsoft.com/office/word/2010/wordprocessingGroup" xmlns:wpi="http://schemas.microsoft.com/office/word/2010/wordprocessingInk" xmlns:wne="http://schemas.microsoft.com/office/word/2006/wordml" xmlns:wps="http://schemas.microsoft.com/office/word/2010/wordprocessingShape" mc:Ignorable="w14 w15 w16se w16cid w16 w16cex w16sdtdh wp14">
   <w:footnote w:type="separator" w:id="-1">
     <w:p>
       <w:pPr>
@@ -6781,7 +7129,7 @@
 </file>
 
 <file path=word/numbering.xml><?xml version="1.0" encoding="utf-8"?>
-<w:numbering xmlns:wpc="http://schemas.microsoft.com/office/word/2010/wordprocessingCanvas" xmlns:cx="http://schemas.microsoft.com/office/drawing/2014/chartex" xmlns:cx1="http://schemas.microsoft.com/office/drawing/2015/9/8/chartex" xmlns:cx2="http://schemas.microsoft.com/office/drawing/2015/10/21/chartex" xmlns:cx3="http://schemas.microsoft.com/office/drawing/2016/5/9/chartex" xmlns:cx4="http://schemas.microsoft.com/office/drawing/2016/5/10/chartex" xmlns:cx5="http://schemas.microsoft.com/office/drawing/2016/5/11/chartex" xmlns:cx6="http://schemas.microsoft.com/office/drawing/2016/5/12/chartex" xmlns:cx7="http://schemas.microsoft.com/office/drawing/2016/5/13/chartex" xmlns:cx8="http://schemas.microsoft.com/office/drawing/2016/5/14/chartex" xmlns:mc="http://schemas.openxmlformats.org/markup-compatibility/2006" xmlns:aink="http://schemas.microsoft.com/office/drawing/2016/ink" xmlns:am3d="http://schemas.microsoft.com/office/drawing/2017/model3d" xmlns:o="urn:schemas-microsoft-com:office:office" xmlns:oel="http://schemas.microsoft.com/office/2019/extlst" xmlns:r="http://schemas.openxmlformats.org/officeDocument/2006/relationships" xmlns:m="http://schemas.openxmlformats.org/officeDocument/2006/math" xmlns:v="urn:schemas-microsoft-com:vml" xmlns:wp14="http://schemas.microsoft.com/office/word/2010/wordprocessingDrawing" xmlns:wp="http://schemas.openxmlformats.org/drawingml/2006/wordprocessingDrawing" xmlns:w10="urn:schemas-microsoft-com:office:word" xmlns:w="http://schemas.openxmlformats.org/wordprocessingml/2006/main" xmlns:w14="http://schemas.microsoft.com/office/word/2010/wordml" xmlns:w15="http://schemas.microsoft.com/office/word/2012/wordml" xmlns:w16cex="http://schemas.microsoft.com/office/word/2018/wordml/cex" xmlns:w16cid="http://schemas.microsoft.com/office/word/2016/wordml/cid" xmlns:w16="http://schemas.microsoft.com/office/word/2018/wordml" xmlns:w16du="http://schemas.microsoft.com/office/word/2023/wordml/word16du" xmlns:w16sdtdh="http://schemas.microsoft.com/office/word/2020/wordml/sdtdatahash" xmlns:w16se="http://schemas.microsoft.com/office/word/2015/wordml/symex" xmlns:wpg="http://schemas.microsoft.com/office/word/2010/wordprocessingGroup" xmlns:wpi="http://schemas.microsoft.com/office/word/2010/wordprocessingInk" xmlns:wne="http://schemas.microsoft.com/office/word/2006/wordml" xmlns:wps="http://schemas.microsoft.com/office/word/2010/wordprocessingShape" mc:Ignorable="w14 w15 w16se w16cid w16 w16cex w16sdtdh w16du wp14">
+<w:numbering xmlns:wpc="http://schemas.microsoft.com/office/word/2010/wordprocessingCanvas" xmlns:cx="http://schemas.microsoft.com/office/drawing/2014/chartex" xmlns:cx1="http://schemas.microsoft.com/office/drawing/2015/9/8/chartex" xmlns:cx2="http://schemas.microsoft.com/office/drawing/2015/10/21/chartex" xmlns:cx3="http://schemas.microsoft.com/office/drawing/2016/5/9/chartex" xmlns:cx4="http://schemas.microsoft.com/office/drawing/2016/5/10/chartex" xmlns:cx5="http://schemas.microsoft.com/office/drawing/2016/5/11/chartex" xmlns:cx6="http://schemas.microsoft.com/office/drawing/2016/5/12/chartex" xmlns:cx7="http://schemas.microsoft.com/office/drawing/2016/5/13/chartex" xmlns:cx8="http://schemas.microsoft.com/office/drawing/2016/5/14/chartex" xmlns:mc="http://schemas.openxmlformats.org/markup-compatibility/2006" xmlns:aink="http://schemas.microsoft.com/office/drawing/2016/ink" xmlns:am3d="http://schemas.microsoft.com/office/drawing/2017/model3d" xmlns:o="urn:schemas-microsoft-com:office:office" xmlns:r="http://schemas.openxmlformats.org/officeDocument/2006/relationships" xmlns:m="http://schemas.openxmlformats.org/officeDocument/2006/math" xmlns:v="urn:schemas-microsoft-com:vml" xmlns:wp14="http://schemas.microsoft.com/office/word/2010/wordprocessingDrawing" xmlns:wp="http://schemas.openxmlformats.org/drawingml/2006/wordprocessingDrawing" xmlns:w10="urn:schemas-microsoft-com:office:word" xmlns:w="http://schemas.openxmlformats.org/wordprocessingml/2006/main" xmlns:w14="http://schemas.microsoft.com/office/word/2010/wordml" xmlns:w15="http://schemas.microsoft.com/office/word/2012/wordml" xmlns:w16cex="http://schemas.microsoft.com/office/word/2018/wordml/cex" xmlns:w16cid="http://schemas.microsoft.com/office/word/2016/wordml/cid" xmlns:w16="http://schemas.microsoft.com/office/word/2018/wordml" xmlns:w16sdtdh="http://schemas.microsoft.com/office/word/2020/wordml/sdtdatahash" xmlns:w16se="http://schemas.microsoft.com/office/word/2015/wordml/symex" xmlns:wpg="http://schemas.microsoft.com/office/word/2010/wordprocessingGroup" xmlns:wpi="http://schemas.microsoft.com/office/word/2010/wordprocessingInk" xmlns:wne="http://schemas.microsoft.com/office/word/2006/wordml" xmlns:wps="http://schemas.microsoft.com/office/word/2010/wordprocessingShape" mc:Ignorable="w14 w15 w16se w16cid w16 w16cex w16sdtdh wp14">
   <w:abstractNum w:abstractNumId="0" w15:restartNumberingAfterBreak="0">
     <w:nsid w:val="993FD02C"/>
     <w:multiLevelType w:val="singleLevel"/>
@@ -7137,6 +7485,18 @@
     </w:lvl>
   </w:abstractNum>
   <w:abstractNum w:abstractNumId="11" w15:restartNumberingAfterBreak="0">
+    <w:nsid w:val="122723F9"/>
+    <w:multiLevelType w:val="singleLevel"/>
+    <w:tmpl w:val="CAB854DD"/>
+    <w:lvl w:ilvl="0">
+      <w:start w:val="1"/>
+      <w:numFmt w:val="decimal"/>
+      <w:suff w:val="space"/>
+      <w:lvlText w:val="%1."/>
+      <w:lvlJc w:val="left"/>
+    </w:lvl>
+  </w:abstractNum>
+  <w:abstractNum w:abstractNumId="12" w15:restartNumberingAfterBreak="0">
     <w:nsid w:val="1ED24F13"/>
     <w:multiLevelType w:val="singleLevel"/>
     <w:tmpl w:val="1ED24F13"/>
@@ -7148,7 +7508,7 @@
       <w:lvlJc w:val="left"/>
     </w:lvl>
   </w:abstractNum>
-  <w:abstractNum w:abstractNumId="12" w15:restartNumberingAfterBreak="0">
+  <w:abstractNum w:abstractNumId="13" w15:restartNumberingAfterBreak="0">
     <w:nsid w:val="2C782CC6"/>
     <w:multiLevelType w:val="multilevel"/>
     <w:tmpl w:val="2C782CC6"/>
@@ -7234,7 +7594,7 @@
       </w:pPr>
     </w:lvl>
   </w:abstractNum>
-  <w:abstractNum w:abstractNumId="13" w15:restartNumberingAfterBreak="0">
+  <w:abstractNum w:abstractNumId="14" w15:restartNumberingAfterBreak="0">
     <w:nsid w:val="4C761BE4"/>
     <w:multiLevelType w:val="hybridMultilevel"/>
     <w:tmpl w:val="0FFEFD30"/>
@@ -7320,7 +7680,7 @@
       </w:pPr>
     </w:lvl>
   </w:abstractNum>
-  <w:abstractNum w:abstractNumId="14" w15:restartNumberingAfterBreak="0">
+  <w:abstractNum w:abstractNumId="15" w15:restartNumberingAfterBreak="0">
     <w:nsid w:val="4CE36297"/>
     <w:multiLevelType w:val="multilevel"/>
     <w:tmpl w:val="4CE36297"/>
@@ -7406,7 +7766,7 @@
       </w:pPr>
     </w:lvl>
   </w:abstractNum>
-  <w:abstractNum w:abstractNumId="15" w15:restartNumberingAfterBreak="0">
+  <w:abstractNum w:abstractNumId="16" w15:restartNumberingAfterBreak="0">
     <w:nsid w:val="54726C84"/>
     <w:multiLevelType w:val="hybridMultilevel"/>
     <w:tmpl w:val="A8D68B84"/>
@@ -7492,7 +7852,7 @@
       </w:pPr>
     </w:lvl>
   </w:abstractNum>
-  <w:abstractNum w:abstractNumId="16" w15:restartNumberingAfterBreak="0">
+  <w:abstractNum w:abstractNumId="17" w15:restartNumberingAfterBreak="0">
     <w:nsid w:val="5708307D"/>
     <w:multiLevelType w:val="singleLevel"/>
     <w:tmpl w:val="5708307D"/>
@@ -7504,7 +7864,7 @@
       <w:lvlJc w:val="left"/>
     </w:lvl>
   </w:abstractNum>
-  <w:abstractNum w:abstractNumId="17" w15:restartNumberingAfterBreak="0">
+  <w:abstractNum w:abstractNumId="18" w15:restartNumberingAfterBreak="0">
     <w:nsid w:val="5E1A43ED"/>
     <w:multiLevelType w:val="multilevel"/>
     <w:tmpl w:val="5E1A43ED"/>
@@ -7590,7 +7950,7 @@
       </w:pPr>
     </w:lvl>
   </w:abstractNum>
-  <w:abstractNum w:abstractNumId="18" w15:restartNumberingAfterBreak="0">
+  <w:abstractNum w:abstractNumId="19" w15:restartNumberingAfterBreak="0">
     <w:nsid w:val="65607123"/>
     <w:multiLevelType w:val="hybridMultilevel"/>
     <w:tmpl w:val="34AADA9A"/>
@@ -7676,7 +8036,7 @@
       </w:pPr>
     </w:lvl>
   </w:abstractNum>
-  <w:abstractNum w:abstractNumId="19" w15:restartNumberingAfterBreak="0">
+  <w:abstractNum w:abstractNumId="20" w15:restartNumberingAfterBreak="0">
     <w:nsid w:val="67C1182B"/>
     <w:multiLevelType w:val="hybridMultilevel"/>
     <w:tmpl w:val="A3CA0448"/>
@@ -7762,7 +8122,7 @@
       </w:pPr>
     </w:lvl>
   </w:abstractNum>
-  <w:abstractNum w:abstractNumId="20" w15:restartNumberingAfterBreak="0">
+  <w:abstractNum w:abstractNumId="21" w15:restartNumberingAfterBreak="0">
     <w:nsid w:val="6D1F116A"/>
     <w:multiLevelType w:val="multilevel"/>
     <w:tmpl w:val="6D1F116A"/>
@@ -7875,7 +8235,7 @@
       </w:rPr>
     </w:lvl>
   </w:abstractNum>
-  <w:abstractNum w:abstractNumId="21" w15:restartNumberingAfterBreak="0">
+  <w:abstractNum w:abstractNumId="22" w15:restartNumberingAfterBreak="0">
     <w:nsid w:val="70747145"/>
     <w:multiLevelType w:val="multilevel"/>
     <w:tmpl w:val="70747145"/>
@@ -7964,7 +8324,7 @@
       </w:pPr>
     </w:lvl>
   </w:abstractNum>
-  <w:abstractNum w:abstractNumId="22" w15:restartNumberingAfterBreak="0">
+  <w:abstractNum w:abstractNumId="23" w15:restartNumberingAfterBreak="0">
     <w:nsid w:val="717261D0"/>
     <w:multiLevelType w:val="multilevel"/>
     <w:tmpl w:val="717261D0"/>
@@ -8050,80 +8410,83 @@
       </w:pPr>
     </w:lvl>
   </w:abstractNum>
-  <w:num w:numId="1" w16cid:durableId="301616322">
+  <w:num w:numId="1">
+    <w:abstractNumId w:val="22"/>
+  </w:num>
+  <w:num w:numId="2">
+    <w:abstractNumId w:val="13"/>
+  </w:num>
+  <w:num w:numId="3">
+    <w:abstractNumId w:val="23"/>
+  </w:num>
+  <w:num w:numId="4">
+    <w:abstractNumId w:val="18"/>
+  </w:num>
+  <w:num w:numId="5">
     <w:abstractNumId w:val="21"/>
   </w:num>
-  <w:num w:numId="2" w16cid:durableId="1398556524">
+  <w:num w:numId="6">
+    <w:abstractNumId w:val="15"/>
+  </w:num>
+  <w:num w:numId="7">
+    <w:abstractNumId w:val="8"/>
+  </w:num>
+  <w:num w:numId="8">
+    <w:abstractNumId w:val="6"/>
+  </w:num>
+  <w:num w:numId="9">
+    <w:abstractNumId w:val="2"/>
+  </w:num>
+  <w:num w:numId="10">
+    <w:abstractNumId w:val="5"/>
+  </w:num>
+  <w:num w:numId="11">
+    <w:abstractNumId w:val="3"/>
+  </w:num>
+  <w:num w:numId="12">
     <w:abstractNumId w:val="12"/>
   </w:num>
-  <w:num w:numId="3" w16cid:durableId="1021738175">
-    <w:abstractNumId w:val="22"/>
+  <w:num w:numId="13">
+    <w:abstractNumId w:val="7"/>
   </w:num>
-  <w:num w:numId="4" w16cid:durableId="357854321">
+  <w:num w:numId="14">
+    <w:abstractNumId w:val="1"/>
+  </w:num>
+  <w:num w:numId="15">
+    <w:abstractNumId w:val="10"/>
+  </w:num>
+  <w:num w:numId="16">
+    <w:abstractNumId w:val="0"/>
+  </w:num>
+  <w:num w:numId="17">
     <w:abstractNumId w:val="17"/>
   </w:num>
-  <w:num w:numId="5" w16cid:durableId="2081171668">
+  <w:num w:numId="18">
+    <w:abstractNumId w:val="4"/>
+  </w:num>
+  <w:num w:numId="19">
+    <w:abstractNumId w:val="9"/>
+  </w:num>
+  <w:num w:numId="20">
+    <w:abstractNumId w:val="19"/>
+  </w:num>
+  <w:num w:numId="21">
     <w:abstractNumId w:val="20"/>
   </w:num>
-  <w:num w:numId="6" w16cid:durableId="786316716">
+  <w:num w:numId="22">
+    <w:abstractNumId w:val="16"/>
+  </w:num>
+  <w:num w:numId="23">
     <w:abstractNumId w:val="14"/>
   </w:num>
-  <w:num w:numId="7" w16cid:durableId="97219530">
-    <w:abstractNumId w:val="8"/>
-  </w:num>
-  <w:num w:numId="8" w16cid:durableId="895169868">
-    <w:abstractNumId w:val="6"/>
-  </w:num>
-  <w:num w:numId="9" w16cid:durableId="1324625369">
-    <w:abstractNumId w:val="2"/>
-  </w:num>
-  <w:num w:numId="10" w16cid:durableId="1867912449">
-    <w:abstractNumId w:val="5"/>
-  </w:num>
-  <w:num w:numId="11" w16cid:durableId="1719432512">
-    <w:abstractNumId w:val="3"/>
-  </w:num>
-  <w:num w:numId="12" w16cid:durableId="1823083855">
+  <w:num w:numId="24">
     <w:abstractNumId w:val="11"/>
-  </w:num>
-  <w:num w:numId="13" w16cid:durableId="1668552330">
-    <w:abstractNumId w:val="7"/>
-  </w:num>
-  <w:num w:numId="14" w16cid:durableId="372003281">
-    <w:abstractNumId w:val="1"/>
-  </w:num>
-  <w:num w:numId="15" w16cid:durableId="684400600">
-    <w:abstractNumId w:val="10"/>
-  </w:num>
-  <w:num w:numId="16" w16cid:durableId="318577660">
-    <w:abstractNumId w:val="0"/>
-  </w:num>
-  <w:num w:numId="17" w16cid:durableId="678582868">
-    <w:abstractNumId w:val="16"/>
-  </w:num>
-  <w:num w:numId="18" w16cid:durableId="945386448">
-    <w:abstractNumId w:val="4"/>
-  </w:num>
-  <w:num w:numId="19" w16cid:durableId="2048990663">
-    <w:abstractNumId w:val="9"/>
-  </w:num>
-  <w:num w:numId="20" w16cid:durableId="1943301536">
-    <w:abstractNumId w:val="18"/>
-  </w:num>
-  <w:num w:numId="21" w16cid:durableId="1495336015">
-    <w:abstractNumId w:val="19"/>
-  </w:num>
-  <w:num w:numId="22" w16cid:durableId="2139952087">
-    <w:abstractNumId w:val="15"/>
-  </w:num>
-  <w:num w:numId="23" w16cid:durableId="927739022">
-    <w:abstractNumId w:val="13"/>
   </w:num>
 </w:numbering>
 </file>
 
 <file path=word/styles.xml><?xml version="1.0" encoding="utf-8"?>
-<w:styles xmlns:mc="http://schemas.openxmlformats.org/markup-compatibility/2006" xmlns:r="http://schemas.openxmlformats.org/officeDocument/2006/relationships" xmlns:w="http://schemas.openxmlformats.org/wordprocessingml/2006/main" xmlns:w14="http://schemas.microsoft.com/office/word/2010/wordml" xmlns:w15="http://schemas.microsoft.com/office/word/2012/wordml" xmlns:w16cex="http://schemas.microsoft.com/office/word/2018/wordml/cex" xmlns:w16cid="http://schemas.microsoft.com/office/word/2016/wordml/cid" xmlns:w16="http://schemas.microsoft.com/office/word/2018/wordml" xmlns:w16du="http://schemas.microsoft.com/office/word/2023/wordml/word16du" xmlns:w16sdtdh="http://schemas.microsoft.com/office/word/2020/wordml/sdtdatahash" xmlns:w16se="http://schemas.microsoft.com/office/word/2015/wordml/symex" mc:Ignorable="w14 w15 w16se w16cid w16 w16cex w16sdtdh w16du">
+<w:styles xmlns:mc="http://schemas.openxmlformats.org/markup-compatibility/2006" xmlns:r="http://schemas.openxmlformats.org/officeDocument/2006/relationships" xmlns:w="http://schemas.openxmlformats.org/wordprocessingml/2006/main" xmlns:w14="http://schemas.microsoft.com/office/word/2010/wordml" xmlns:w15="http://schemas.microsoft.com/office/word/2012/wordml" xmlns:w16cex="http://schemas.microsoft.com/office/word/2018/wordml/cex" xmlns:w16cid="http://schemas.microsoft.com/office/word/2016/wordml/cid" xmlns:w16="http://schemas.microsoft.com/office/word/2018/wordml" xmlns:w16sdtdh="http://schemas.microsoft.com/office/word/2020/wordml/sdtdatahash" xmlns:w16se="http://schemas.microsoft.com/office/word/2015/wordml/symex" mc:Ignorable="w14 w15 w16se w16cid w16 w16cex w16sdtdh">
   <w:docDefaults>
     <w:rPrDefault>
       <w:rPr>
@@ -8526,6 +8889,7 @@
   <w:style w:type="character" w:default="1" w:styleId="a0">
     <w:name w:val="Default Paragraph Font"/>
     <w:uiPriority w:val="1"/>
+    <w:semiHidden/>
     <w:unhideWhenUsed/>
   </w:style>
   <w:style w:type="table" w:default="1" w:styleId="a1">

--- a/it-proj-management/lab 2 Управление содержанием проекта.docx
+++ b/it-proj-management/lab 2 Управление содержанием проекта.docx
@@ -118,15 +118,7 @@
           <w:sz w:val="28"/>
           <w:szCs w:val="28"/>
         </w:rPr>
-        <w:t>Управление проек</w:t>
-      </w:r>
-      <w:r>
-        <w:rPr>
-          <w:rFonts w:ascii="Times New Roman" w:hAnsi="Times New Roman" w:cs="Times New Roman"/>
-          <w:sz w:val="28"/>
-          <w:szCs w:val="28"/>
-        </w:rPr>
-        <w:t xml:space="preserve">тами – </w:t>
+        <w:t xml:space="preserve">Управление проектами – </w:t>
       </w:r>
       <w:r>
         <w:rPr>
@@ -1122,17 +1114,7 @@
           <w:sz w:val="28"/>
           <w:szCs w:val="28"/>
         </w:rPr>
-        <w:t>Иници</w:t>
-      </w:r>
-      <w:r>
-        <w:rPr>
-          <w:rFonts w:ascii="Times New Roman" w:hAnsi="Times New Roman" w:cs="Times New Roman"/>
-          <w:b/>
-          <w:bCs/>
-          <w:sz w:val="28"/>
-          <w:szCs w:val="28"/>
-        </w:rPr>
-        <w:t>ация и планирование проекта</w:t>
+        <w:t>Инициация и планирование проекта</w:t>
       </w:r>
       <w:r>
         <w:rPr>
@@ -1218,15 +1200,7 @@
           <w:sz w:val="28"/>
           <w:szCs w:val="28"/>
         </w:rPr>
-        <w:t xml:space="preserve"> – Этот этап включае</w:t>
-      </w:r>
-      <w:r>
-        <w:rPr>
-          <w:rFonts w:ascii="Times New Roman" w:hAnsi="Times New Roman" w:cs="Times New Roman"/>
-          <w:sz w:val="28"/>
-          <w:szCs w:val="28"/>
-        </w:rPr>
-        <w:t>т в себя непосредственное выполнение работ по проекту.</w:t>
+        <w:t xml:space="preserve"> – Этот этап включает в себя непосредственное выполнение работ по проекту.</w:t>
       </w:r>
     </w:p>
     <w:p>
@@ -1399,15 +1373,7 @@
           <w:sz w:val="28"/>
           <w:szCs w:val="28"/>
         </w:rPr>
-        <w:t xml:space="preserve">Концепция проекта – это документ, в котором описаны основные цели и задачи проекта и </w:t>
-      </w:r>
-      <w:r>
-        <w:rPr>
-          <w:rFonts w:ascii="Times New Roman" w:hAnsi="Times New Roman" w:cs="Times New Roman"/>
-          <w:sz w:val="28"/>
-          <w:szCs w:val="28"/>
-        </w:rPr>
-        <w:t>способы их достижения. В концепции одновременно закладываются ценность продукта и способы реализации этой ценности [</w:t>
+        <w:t>Концепция проекта – это документ, в котором описаны основные цели и задачи проекта и способы их достижения. В концепции одновременно закладываются ценность продукта и способы реализации этой ценности [</w:t>
       </w:r>
       <w:r>
         <w:rPr>
@@ -1535,15 +1501,7 @@
           <w:sz w:val="28"/>
           <w:szCs w:val="28"/>
         </w:rPr>
-        <w:t xml:space="preserve">Цели </w:t>
-      </w:r>
-      <w:r>
-        <w:rPr>
-          <w:rFonts w:ascii="Times New Roman" w:hAnsi="Times New Roman" w:cs="Times New Roman"/>
-          <w:sz w:val="28"/>
-          <w:szCs w:val="28"/>
-        </w:rPr>
-        <w:t>проекта – это определенный результат, к которому нужно прийти при выполнении проекта [</w:t>
+        <w:t>Цели проекта – это определенный результат, к которому нужно прийти при выполнении проекта [</w:t>
       </w:r>
       <w:r>
         <w:rPr>
@@ -1598,15 +1556,7 @@
           <w:sz w:val="28"/>
           <w:szCs w:val="28"/>
         </w:rPr>
-        <w:t>]. Они влияют на каждое принятое решение в цикле работы над проектом. Цели п</w:t>
-      </w:r>
-      <w:r>
-        <w:rPr>
-          <w:rFonts w:ascii="Times New Roman" w:hAnsi="Times New Roman" w:cs="Times New Roman"/>
-          <w:sz w:val="28"/>
-          <w:szCs w:val="28"/>
-        </w:rPr>
-        <w:t>роекта должны быть:</w:t>
+        <w:t>]. Они влияют на каждое принятое решение в цикле работы над проектом. Цели проекта должны быть:</w:t>
       </w:r>
     </w:p>
     <w:p>
@@ -1690,15 +1640,7 @@
           <w:sz w:val="28"/>
           <w:szCs w:val="28"/>
         </w:rPr>
-        <w:t>Достижимыми – должны быть реалистичными и достижимы</w:t>
-      </w:r>
-      <w:r>
-        <w:rPr>
-          <w:rFonts w:ascii="Times New Roman" w:hAnsi="Times New Roman" w:cs="Times New Roman"/>
-          <w:sz w:val="28"/>
-          <w:szCs w:val="28"/>
-        </w:rPr>
-        <w:t>ми в пределах доступных ресурсов и возможностей проекта.</w:t>
+        <w:t>Достижимыми – должны быть реалистичными и достижимыми в пределах доступных ресурсов и возможностей проекта.</w:t>
       </w:r>
     </w:p>
     <w:p>
@@ -1754,15 +1696,7 @@
           <w:sz w:val="28"/>
           <w:szCs w:val="28"/>
         </w:rPr>
-        <w:t>Ограниченными во времени – цель проекта будет включать дату выполнения, а также пока</w:t>
-      </w:r>
-      <w:r>
-        <w:rPr>
-          <w:rFonts w:ascii="Times New Roman" w:hAnsi="Times New Roman" w:cs="Times New Roman"/>
-          <w:sz w:val="28"/>
-          <w:szCs w:val="28"/>
-        </w:rPr>
-        <w:t>затели для оценки результата.</w:t>
+        <w:t>Ограниченными во времени – цель проекта будет включать дату выполнения, а также показатели для оценки результата.</w:t>
       </w:r>
     </w:p>
     <w:p>
@@ -2101,15 +2035,7 @@
           <w:sz w:val="28"/>
           <w:szCs w:val="28"/>
         </w:rPr>
-        <w:t xml:space="preserve"> – ответы на вопросы “Кому</w:t>
-      </w:r>
-      <w:r>
-        <w:rPr>
-          <w:rFonts w:ascii="Times New Roman" w:hAnsi="Times New Roman" w:cs="Times New Roman"/>
-          <w:sz w:val="28"/>
-          <w:szCs w:val="28"/>
-        </w:rPr>
-        <w:t>?” и "Зачем?".</w:t>
+        <w:t xml:space="preserve"> – ответы на вопросы “Кому?” и "Зачем?".</w:t>
       </w:r>
     </w:p>
     <w:p>
@@ -2343,15 +2269,7 @@
           <w:sz w:val="28"/>
           <w:szCs w:val="28"/>
         </w:rPr>
-        <w:t xml:space="preserve"> – Ответ на вопрос "Что нам может пом</w:t>
-      </w:r>
-      <w:r>
-        <w:rPr>
-          <w:rFonts w:ascii="Times New Roman" w:hAnsi="Times New Roman" w:cs="Times New Roman"/>
-          <w:sz w:val="28"/>
-          <w:szCs w:val="28"/>
-        </w:rPr>
-        <w:t>ешать?".</w:t>
+        <w:t xml:space="preserve"> – Ответ на вопрос "Что нам может помешать?".</w:t>
       </w:r>
     </w:p>
     <w:p>
@@ -2424,51 +2342,7 @@
           <w:sz w:val="28"/>
           <w:szCs w:val="28"/>
         </w:rPr>
-        <w:t xml:space="preserve">WBS (Work </w:t>
-      </w:r>
-      <w:proofErr w:type="spellStart"/>
-      <w:r>
-        <w:rPr>
-          <w:rFonts w:ascii="Times New Roman" w:hAnsi="Times New Roman" w:cs="Times New Roman"/>
-          <w:sz w:val="28"/>
-          <w:szCs w:val="28"/>
-        </w:rPr>
-        <w:t>Breakdown</w:t>
-      </w:r>
-      <w:proofErr w:type="spellEnd"/>
-      <w:r>
-        <w:rPr>
-          <w:rFonts w:ascii="Times New Roman" w:hAnsi="Times New Roman" w:cs="Times New Roman"/>
-          <w:sz w:val="28"/>
-          <w:szCs w:val="28"/>
-        </w:rPr>
-        <w:t xml:space="preserve"> </w:t>
-      </w:r>
-      <w:proofErr w:type="spellStart"/>
-      <w:r>
-        <w:rPr>
-          <w:rFonts w:ascii="Times New Roman" w:hAnsi="Times New Roman" w:cs="Times New Roman"/>
-          <w:sz w:val="28"/>
-          <w:szCs w:val="28"/>
-        </w:rPr>
-        <w:t>Structure</w:t>
-      </w:r>
-      <w:proofErr w:type="spellEnd"/>
-      <w:r>
-        <w:rPr>
-          <w:rFonts w:ascii="Times New Roman" w:hAnsi="Times New Roman" w:cs="Times New Roman"/>
-          <w:sz w:val="28"/>
-          <w:szCs w:val="28"/>
-        </w:rPr>
-        <w:t>) или иерархическая структура работ – это метод разбиения большой цели на чёткие шаги, который позволяет выстроить путь к достижению результата и успешно выполнить рабочий или личный проект. С помощью ст</w:t>
-      </w:r>
-      <w:r>
-        <w:rPr>
-          <w:rFonts w:ascii="Times New Roman" w:hAnsi="Times New Roman" w:cs="Times New Roman"/>
-          <w:sz w:val="28"/>
-          <w:szCs w:val="28"/>
-        </w:rPr>
-        <w:t>руктурной декомпозиции большие и сложные проекты делят на маленькие простые части [</w:t>
+        <w:t>WBS (Work Breakdown Structure) или иерархическая структура работ – это метод разбиения большой цели на чёткие шаги, который позволяет выстроить путь к достижению результата и успешно выполнить рабочий или личный проект. С помощью структурной декомпозиции большие и сложные проекты делят на маленькие простые части [</w:t>
       </w:r>
       <w:r>
         <w:rPr>
@@ -2615,15 +2489,7 @@
           <w:sz w:val="28"/>
           <w:szCs w:val="28"/>
         </w:rPr>
-        <w:t>Классические варианты г</w:t>
-      </w:r>
-      <w:r>
-        <w:rPr>
-          <w:rFonts w:ascii="Times New Roman" w:hAnsi="Times New Roman" w:cs="Times New Roman"/>
-          <w:sz w:val="28"/>
-          <w:szCs w:val="28"/>
-        </w:rPr>
-        <w:t xml:space="preserve">руппировки WBS </w:t>
+        <w:t xml:space="preserve">Классические варианты группировки WBS </w:t>
       </w:r>
       <w:r>
         <w:rPr>
@@ -2772,17 +2638,7 @@
           <w:sz w:val="28"/>
           <w:szCs w:val="28"/>
         </w:rPr>
-        <w:t>По высок</w:t>
-      </w:r>
-      <w:r>
-        <w:rPr>
-          <w:rFonts w:ascii="Times New Roman" w:hAnsi="Times New Roman" w:cs="Times New Roman"/>
-          <w:b/>
-          <w:bCs/>
-          <w:sz w:val="28"/>
-          <w:szCs w:val="28"/>
-        </w:rPr>
-        <w:t>оуровневым результатам проекта</w:t>
+        <w:t>По высокоуровневым результатам проекта</w:t>
       </w:r>
       <w:r>
         <w:rPr>
@@ -2821,17 +2677,7 @@
           <w:sz w:val="28"/>
           <w:szCs w:val="28"/>
         </w:rPr>
-        <w:t>По организационно</w:t>
-      </w:r>
-      <w:r>
-        <w:rPr>
-          <w:rFonts w:ascii="Times New Roman" w:hAnsi="Times New Roman" w:cs="Times New Roman"/>
-          <w:b/>
-          <w:bCs/>
-          <w:sz w:val="28"/>
-          <w:szCs w:val="28"/>
-        </w:rPr>
-        <w:t xml:space="preserve">й структуре </w:t>
+        <w:t xml:space="preserve">По организационной структуре </w:t>
       </w:r>
       <w:r>
         <w:rPr>
@@ -2909,17 +2755,7 @@
           <w:sz w:val="28"/>
           <w:szCs w:val="28"/>
         </w:rPr>
-        <w:t>По техническим об</w:t>
-      </w:r>
-      <w:r>
-        <w:rPr>
-          <w:rFonts w:ascii="Times New Roman" w:hAnsi="Times New Roman" w:cs="Times New Roman"/>
-          <w:b/>
-          <w:bCs/>
-          <w:sz w:val="28"/>
-          <w:szCs w:val="28"/>
-        </w:rPr>
-        <w:t>ластям</w:t>
+        <w:t>По техническим областям</w:t>
       </w:r>
       <w:r>
         <w:rPr>
@@ -3022,16 +2858,7 @@
           <w:szCs w:val="28"/>
         </w:rPr>
         <w:br/>
-        <w:t>выполнения выпускной квалификационной работы (ВКР) бакал</w:t>
-      </w:r>
-      <w:r>
-        <w:rPr>
-          <w:rFonts w:ascii="Times New Roman" w:hAnsi="Times New Roman"/>
-          <w:b/>
-          <w:sz w:val="28"/>
-          <w:szCs w:val="28"/>
-        </w:rPr>
-        <w:t>авра</w:t>
+        <w:t>выполнения выпускной квалификационной работы (ВКР) бакалавра</w:t>
       </w:r>
     </w:p>
     <w:p>
@@ -3640,15 +3467,7 @@
                 <w:sz w:val="24"/>
                 <w:szCs w:val="24"/>
               </w:rPr>
-              <w:t xml:space="preserve">1. Определить с научным </w:t>
-            </w:r>
-            <w:r>
-              <w:rPr>
-                <w:rFonts w:ascii="Times New Roman" w:hAnsi="Times New Roman"/>
-                <w:sz w:val="24"/>
-                <w:szCs w:val="24"/>
-              </w:rPr>
-              <w:t>руководителем исходные данные.</w:t>
+              <w:t>1. Определить с научным руководителем исходные данные.</w:t>
             </w:r>
           </w:p>
           <w:p>
@@ -3764,15 +3583,7 @@
                 <w:sz w:val="24"/>
                 <w:szCs w:val="24"/>
               </w:rPr>
-              <w:t xml:space="preserve">2. </w:t>
-            </w:r>
-            <w:r>
-              <w:rPr>
-                <w:rFonts w:ascii="Times New Roman" w:hAnsi="Times New Roman"/>
-                <w:sz w:val="24"/>
-                <w:szCs w:val="24"/>
-              </w:rPr>
-              <w:t>Текст введения.</w:t>
+              <w:t>2. Текст введения.</w:t>
             </w:r>
           </w:p>
           <w:p>
@@ -3862,16 +3673,7 @@
                 <w:sz w:val="24"/>
                 <w:szCs w:val="24"/>
               </w:rPr>
-              <w:t xml:space="preserve">Рабочее место, </w:t>
-            </w:r>
-            <w:proofErr w:type="gramStart"/>
-            <w:r>
-              <w:rPr>
-                <w:rFonts w:ascii="Times New Roman" w:hAnsi="Times New Roman"/>
-                <w:sz w:val="24"/>
-                <w:szCs w:val="24"/>
-              </w:rPr>
-              <w:t>интернет</w:t>
+              <w:t>Рабочее место, интернет</w:t>
             </w:r>
             <w:r>
               <w:rPr>
@@ -3887,16 +3689,7 @@
                 <w:sz w:val="24"/>
                 <w:szCs w:val="24"/>
               </w:rPr>
-              <w:t>источники</w:t>
-            </w:r>
-            <w:proofErr w:type="gramEnd"/>
-            <w:r>
-              <w:rPr>
-                <w:rFonts w:ascii="Times New Roman" w:hAnsi="Times New Roman"/>
-                <w:sz w:val="24"/>
-                <w:szCs w:val="24"/>
-              </w:rPr>
-              <w:t xml:space="preserve">, научные статьи и журналы, личное время, время научного руководителя, </w:t>
+              <w:t xml:space="preserve">источники, научные статьи и журналы, личное время, время научного руководителя, </w:t>
             </w:r>
             <w:r>
               <w:rPr>
@@ -4407,15 +4200,7 @@
                 <w:sz w:val="24"/>
                 <w:szCs w:val="24"/>
               </w:rPr>
-              <w:t xml:space="preserve">1 </w:t>
-            </w:r>
-            <w:r>
-              <w:rPr>
-                <w:rFonts w:ascii="Times New Roman" w:hAnsi="Times New Roman"/>
-                <w:sz w:val="24"/>
-                <w:szCs w:val="24"/>
-              </w:rPr>
-              <w:t>месяц</w:t>
+              <w:t>1 месяц</w:t>
             </w:r>
           </w:p>
         </w:tc>
@@ -4485,7 +4270,23 @@
                 <w:sz w:val="24"/>
                 <w:szCs w:val="24"/>
               </w:rPr>
-              <w:t>Описать средств реализации</w:t>
+              <w:t>Описать средств</w:t>
+            </w:r>
+            <w:r>
+              <w:rPr>
+                <w:rFonts w:ascii="Times New Roman" w:hAnsi="Times New Roman"/>
+                <w:sz w:val="24"/>
+                <w:szCs w:val="24"/>
+              </w:rPr>
+              <w:t xml:space="preserve">а </w:t>
+            </w:r>
+            <w:r>
+              <w:rPr>
+                <w:rFonts w:ascii="Times New Roman" w:hAnsi="Times New Roman"/>
+                <w:sz w:val="24"/>
+                <w:szCs w:val="24"/>
+              </w:rPr>
+              <w:t>реализации</w:t>
             </w:r>
           </w:p>
           <w:p>
@@ -4507,7 +4308,23 @@
                 <w:sz w:val="24"/>
                 <w:szCs w:val="24"/>
               </w:rPr>
-              <w:t>Описать реализации базы данных</w:t>
+              <w:t>Описать реализаци</w:t>
+            </w:r>
+            <w:r>
+              <w:rPr>
+                <w:rFonts w:ascii="Times New Roman" w:hAnsi="Times New Roman"/>
+                <w:sz w:val="24"/>
+                <w:szCs w:val="24"/>
+              </w:rPr>
+              <w:t>ю</w:t>
+            </w:r>
+            <w:r>
+              <w:rPr>
+                <w:rFonts w:ascii="Times New Roman" w:hAnsi="Times New Roman"/>
+                <w:sz w:val="24"/>
+                <w:szCs w:val="24"/>
+              </w:rPr>
+              <w:t xml:space="preserve"> базы данных</w:t>
             </w:r>
           </w:p>
           <w:p>
@@ -4803,16 +4620,14 @@
               </w:rPr>
               <w:t xml:space="preserve">Рабочее место, </w:t>
             </w:r>
-            <w:proofErr w:type="gramStart"/>
-            <w:r>
-              <w:rPr>
-                <w:rFonts w:ascii="Times New Roman" w:hAnsi="Times New Roman"/>
-                <w:sz w:val="24"/>
-                <w:szCs w:val="24"/>
-              </w:rPr>
-              <w:t>интернет источники</w:t>
-            </w:r>
-            <w:proofErr w:type="gramEnd"/>
+            <w:r>
+              <w:rPr>
+                <w:rFonts w:ascii="Times New Roman" w:hAnsi="Times New Roman"/>
+                <w:sz w:val="24"/>
+                <w:szCs w:val="24"/>
+              </w:rPr>
+              <w:t>доступ к интернету</w:t>
+            </w:r>
             <w:r>
               <w:rPr>
                 <w:rFonts w:ascii="Times New Roman" w:hAnsi="Times New Roman"/>
@@ -5034,15 +4849,7 @@
                 <w:sz w:val="24"/>
                 <w:szCs w:val="24"/>
               </w:rPr>
-              <w:t xml:space="preserve">Проведены </w:t>
-            </w:r>
-            <w:r>
-              <w:rPr>
-                <w:rFonts w:ascii="Times New Roman" w:hAnsi="Times New Roman"/>
-                <w:sz w:val="24"/>
-                <w:szCs w:val="24"/>
-              </w:rPr>
-              <w:t>функциональные тесты работы системы</w:t>
+              <w:t>Проведены функциональные тесты работы системы</w:t>
             </w:r>
           </w:p>
           <w:p>
@@ -5064,23 +4871,7 @@
                 <w:sz w:val="24"/>
                 <w:szCs w:val="24"/>
               </w:rPr>
-              <w:t>Прове</w:t>
-            </w:r>
-            <w:r>
-              <w:rPr>
-                <w:rFonts w:ascii="Times New Roman" w:hAnsi="Times New Roman"/>
-                <w:sz w:val="24"/>
-                <w:szCs w:val="24"/>
-              </w:rPr>
-              <w:t>дено</w:t>
-            </w:r>
-            <w:r>
-              <w:rPr>
-                <w:rFonts w:ascii="Times New Roman" w:hAnsi="Times New Roman"/>
-                <w:sz w:val="24"/>
-                <w:szCs w:val="24"/>
-              </w:rPr>
-              <w:t xml:space="preserve"> тестирование на небольшой выборке персонала</w:t>
+              <w:t>Проведено тестирование на небольшой выборке персонала</w:t>
             </w:r>
           </w:p>
         </w:tc>
@@ -5269,15 +5060,7 @@
                 <w:sz w:val="24"/>
                 <w:szCs w:val="24"/>
               </w:rPr>
-              <w:t xml:space="preserve">Определить порядок и последовательность изложения </w:t>
-            </w:r>
-            <w:r>
-              <w:rPr>
-                <w:rFonts w:ascii="Times New Roman" w:hAnsi="Times New Roman"/>
-                <w:sz w:val="24"/>
-                <w:szCs w:val="24"/>
-              </w:rPr>
-              <w:t>материала</w:t>
+              <w:t>Определить порядок и последовательность изложения материала</w:t>
             </w:r>
           </w:p>
           <w:p>
@@ -5529,15 +5312,7 @@
                 <w:sz w:val="24"/>
                 <w:szCs w:val="24"/>
               </w:rPr>
-              <w:t xml:space="preserve">1. </w:t>
-            </w:r>
-            <w:r>
-              <w:rPr>
-                <w:rFonts w:ascii="Times New Roman" w:hAnsi="Times New Roman"/>
-                <w:sz w:val="24"/>
-                <w:szCs w:val="24"/>
-              </w:rPr>
-              <w:t>Обсуждение и утверждение предложенных изменений и доработок с научным руководителем и согласование окончательной версии работы для дальнейшей защиты</w:t>
+              <w:t>1. Обсуждение и утверждение предложенных изменений и доработок с научным руководителем и согласование окончательной версии работы для дальнейшей защиты</w:t>
             </w:r>
           </w:p>
         </w:tc>
@@ -5660,7 +5435,6 @@
                 <w:szCs w:val="24"/>
               </w:rPr>
             </w:pPr>
-            <w:proofErr w:type="spellStart"/>
             <w:r>
               <w:rPr>
                 <w:rFonts w:ascii="Times New Roman" w:hAnsi="Times New Roman" w:cs="Times New Roman"/>
@@ -5669,7 +5443,6 @@
               </w:rPr>
               <w:t>Нормоконтроль</w:t>
             </w:r>
-            <w:proofErr w:type="spellEnd"/>
           </w:p>
         </w:tc>
         <w:tc>
@@ -5742,18 +5515,8 @@
                 <w:sz w:val="24"/>
                 <w:szCs w:val="24"/>
               </w:rPr>
-              <w:t xml:space="preserve">1.Форматирование текста в соответствии с правилами </w:t>
-            </w:r>
-            <w:proofErr w:type="spellStart"/>
-            <w:r>
-              <w:rPr>
-                <w:rFonts w:ascii="Times New Roman" w:hAnsi="Times New Roman"/>
-                <w:sz w:val="24"/>
-                <w:szCs w:val="24"/>
-              </w:rPr>
-              <w:t>нормоконтроля</w:t>
-            </w:r>
-            <w:proofErr w:type="spellEnd"/>
+              <w:t>1.Форматирование текста в соответствии с правилами нормоконтроля</w:t>
+            </w:r>
           </w:p>
         </w:tc>
         <w:tc>
@@ -5778,25 +5541,7 @@
                 <w:sz w:val="24"/>
                 <w:szCs w:val="24"/>
               </w:rPr>
-              <w:t xml:space="preserve">1. Отформатированный в соответствии с правилами </w:t>
-            </w:r>
-            <w:proofErr w:type="spellStart"/>
-            <w:r>
-              <w:rPr>
-                <w:rFonts w:ascii="Times New Roman" w:hAnsi="Times New Roman"/>
-                <w:sz w:val="24"/>
-                <w:szCs w:val="24"/>
-              </w:rPr>
-              <w:t>нормоконтроля</w:t>
-            </w:r>
-            <w:proofErr w:type="spellEnd"/>
-            <w:r>
-              <w:rPr>
-                <w:rFonts w:ascii="Times New Roman" w:hAnsi="Times New Roman"/>
-                <w:sz w:val="24"/>
-                <w:szCs w:val="24"/>
-              </w:rPr>
-              <w:t xml:space="preserve"> текст</w:t>
+              <w:t>1. Отформатированный в соответствии с правилами нормоконтроля текст</w:t>
             </w:r>
           </w:p>
         </w:tc>
@@ -6111,23 +5856,7 @@
                 <w:sz w:val="24"/>
                 <w:szCs w:val="24"/>
               </w:rPr>
-              <w:t xml:space="preserve"> </w:t>
-            </w:r>
-            <w:r>
-              <w:rPr>
-                <w:rFonts w:ascii="Times New Roman" w:hAnsi="Times New Roman"/>
-                <w:sz w:val="24"/>
-                <w:szCs w:val="24"/>
-              </w:rPr>
-              <w:t>личное время</w:t>
-            </w:r>
-            <w:r>
-              <w:rPr>
-                <w:rFonts w:ascii="Times New Roman" w:hAnsi="Times New Roman"/>
-                <w:sz w:val="24"/>
-                <w:szCs w:val="24"/>
-              </w:rPr>
-              <w:t>,</w:t>
+              <w:t xml:space="preserve"> личное время,</w:t>
             </w:r>
             <w:r>
               <w:rPr>
@@ -6404,29 +6133,7 @@
           <w:szCs w:val="28"/>
           <w14:ligatures w14:val="standardContextual"/>
         </w:rPr>
-        <w:t xml:space="preserve">What </w:t>
-      </w:r>
-      <w:proofErr w:type="spellStart"/>
-      <w:r>
-        <w:rPr>
-          <w:rFonts w:ascii="Times New Roman" w:eastAsia="Calibri" w:hAnsi="Times New Roman" w:cs="Times New Roman"/>
-          <w:kern w:val="2"/>
-          <w:sz w:val="28"/>
-          <w:szCs w:val="28"/>
-          <w14:ligatures w14:val="standardContextual"/>
-        </w:rPr>
-        <w:t>is</w:t>
-      </w:r>
-      <w:proofErr w:type="spellEnd"/>
-      <w:r>
-        <w:rPr>
-          <w:rFonts w:ascii="Times New Roman" w:eastAsia="Calibri" w:hAnsi="Times New Roman" w:cs="Times New Roman"/>
-          <w:kern w:val="2"/>
-          <w:sz w:val="28"/>
-          <w:szCs w:val="28"/>
-          <w14:ligatures w14:val="standardContextual"/>
-        </w:rPr>
-        <w:t xml:space="preserve"> Project Management? </w:t>
+        <w:t xml:space="preserve">What is Project Management? </w:t>
       </w:r>
       <w:r>
         <w:rPr>
@@ -6655,27 +6362,7 @@
           <w:szCs w:val="28"/>
           <w14:ligatures w14:val="standardContextual"/>
         </w:rPr>
-        <w:t>Уче</w:t>
-      </w:r>
-      <w:r>
-        <w:rPr>
-          <w:rFonts w:ascii="Times New Roman" w:eastAsia="Calibri" w:hAnsi="Times New Roman" w:cs="Times New Roman"/>
-          <w:kern w:val="2"/>
-          <w:sz w:val="28"/>
-          <w:szCs w:val="28"/>
-          <w14:ligatures w14:val="standardContextual"/>
-        </w:rPr>
-        <w:t>бный</w:t>
-      </w:r>
-      <w:r>
-        <w:rPr>
-          <w:rFonts w:ascii="Times New Roman" w:eastAsia="Calibri" w:hAnsi="Times New Roman" w:cs="Times New Roman"/>
-          <w:kern w:val="2"/>
-          <w:sz w:val="28"/>
-          <w:szCs w:val="28"/>
-          <w14:ligatures w14:val="standardContextual"/>
-        </w:rPr>
-        <w:t xml:space="preserve"> курс «Управление ИТ проектами»</w:t>
+        <w:t>Учебный курс «Управление ИТ проектами»</w:t>
       </w:r>
       <w:r>
         <w:rPr>
@@ -6709,18 +6396,7 @@
           <w:szCs w:val="28"/>
           <w14:ligatures w14:val="standardContextual"/>
         </w:rPr>
-        <w:t>: https://edu.susu.ru/pluginfile.php/10432124/mod_resource/content/1/2%20%D0%A3%D0%BF%D1%80%D0%B0%D0%B2%D0%BB%D0%B5%D0%BD%D0%B8%D0%B5%20%D1%81%D0%BE%D0%B4%D0%B5</w:t>
-      </w:r>
-      <w:r>
-        <w:rPr>
-          <w:rFonts w:ascii="Times New Roman" w:eastAsia="Calibri" w:hAnsi="Times New Roman" w:cs="Times New Roman"/>
-          <w:bCs/>
-          <w:kern w:val="2"/>
-          <w:sz w:val="28"/>
-          <w:szCs w:val="28"/>
-          <w14:ligatures w14:val="standardContextual"/>
-        </w:rPr>
-        <w:t>%D1%80%D0%B6%D0%B0%D0%BD%D0%B8%D0%B5%D0%BC.pdf (дата обращения: 18.03.2024 г.).</w:t>
+        <w:t>: https://edu.susu.ru/pluginfile.php/10432124/mod_resource/content/1/2%20%D0%A3%D0%BF%D1%80%D0%B0%D0%B2%D0%BB%D0%B5%D0%BD%D0%B8%D0%B5%20%D1%81%D0%BE%D0%B4%D0%B5%D1%80%D0%B6%D0%B0%D0%BD%D0%B8%D0%B5%D0%BC.pdf (дата обращения: 18.03.2024 г.).</w:t>
       </w:r>
       <w:bookmarkEnd w:id="5"/>
     </w:p>
